--- a/FiniteElementMethod/APDL/ANSYS软件梁杆问题分析命令流编程.docx
+++ b/FiniteElementMethod/APDL/ANSYS软件梁杆问题分析命令流编程.docx
@@ -26,32 +26,22 @@
           <w:sz w:val="36"/>
           <w:szCs w:val="36"/>
         </w:rPr>
-        <w:t>梁</w:t>
-      </w:r>
-      <w:proofErr w:type="gramStart"/>
+        <w:t>梁杆问题</w:t>
+      </w:r>
       <w:r>
         <w:rPr>
           <w:rFonts w:ascii="黑体" w:eastAsia="黑体" w:hAnsi="黑体" w:hint="eastAsia"/>
           <w:sz w:val="36"/>
           <w:szCs w:val="36"/>
         </w:rPr>
-        <w:t>杆问题</w:t>
-      </w:r>
-      <w:proofErr w:type="gramEnd"/>
+        <w:t>分析</w:t>
+      </w:r>
       <w:r>
         <w:rPr>
           <w:rFonts w:ascii="黑体" w:eastAsia="黑体" w:hAnsi="黑体" w:hint="eastAsia"/>
           <w:sz w:val="36"/>
           <w:szCs w:val="36"/>
         </w:rPr>
-        <w:t>分析</w:t>
-      </w:r>
-      <w:r>
-        <w:rPr>
-          <w:rFonts w:ascii="黑体" w:eastAsia="黑体" w:hAnsi="黑体" w:hint="eastAsia"/>
-          <w:sz w:val="36"/>
-          <w:szCs w:val="36"/>
-        </w:rPr>
         <w:t>命令流编程</w:t>
       </w:r>
     </w:p>
@@ -170,21 +160,21 @@
     </w:p>
     <w:p>
       <w:pPr>
+        <w:pStyle w:val="a9"/>
+        <w:numPr>
+          <w:ilvl w:val="0"/>
+          <w:numId w:val="3"/>
+        </w:numPr>
         <w:spacing w:beforeLines="100" w:before="312"/>
+        <w:ind w:firstLineChars="0"/>
         <w:rPr>
           <w:rFonts w:asciiTheme="minorEastAsia" w:hAnsiTheme="minorEastAsia"/>
+          <w:b/>
+          <w:bCs/>
           <w:sz w:val="28"/>
           <w:szCs w:val="24"/>
         </w:rPr>
       </w:pPr>
-      <w:r>
-        <w:rPr>
-          <w:rFonts w:asciiTheme="minorEastAsia" w:hAnsiTheme="minorEastAsia" w:hint="eastAsia"/>
-          <w:sz w:val="28"/>
-          <w:szCs w:val="24"/>
-        </w:rPr>
-        <w:t xml:space="preserve">1 </w:t>
-      </w:r>
       <w:r>
         <w:rPr>
           <w:rFonts w:asciiTheme="minorEastAsia" w:hAnsiTheme="minorEastAsia" w:hint="eastAsia"/>
@@ -193,7 +183,7 @@
           <w:sz w:val="28"/>
           <w:szCs w:val="24"/>
         </w:rPr>
-        <w:t xml:space="preserve"> 实验目的：</w:t>
+        <w:t>实验目的：</w:t>
       </w:r>
     </w:p>
     <w:p>
@@ -223,8 +213,12 @@
     <w:p>
       <w:pPr>
         <w:pStyle w:val="1"/>
+        <w:numPr>
+          <w:ilvl w:val="0"/>
+          <w:numId w:val="1"/>
+        </w:numPr>
         <w:spacing w:line="360" w:lineRule="auto"/>
-        <w:ind w:leftChars="200" w:left="420" w:firstLineChars="50" w:firstLine="120"/>
+        <w:ind w:left="420" w:firstLineChars="0" w:firstLine="120"/>
         <w:rPr>
           <w:rFonts w:asciiTheme="minorEastAsia" w:hAnsiTheme="minorEastAsia" w:cs="楷体"/>
           <w:sz w:val="24"/>
@@ -237,7 +231,7 @@
           <w:sz w:val="24"/>
           <w:szCs w:val="24"/>
         </w:rPr>
-        <w:t>2）熟悉ANSYS软件</w:t>
+        <w:t>熟悉ANSYS软件</w:t>
       </w:r>
       <w:r>
         <w:rPr>
@@ -271,6 +265,18 @@
         </w:rPr>
         <w:t>。</w:t>
       </w:r>
+    </w:p>
+    <w:p>
+      <w:pPr>
+        <w:pStyle w:val="1"/>
+        <w:spacing w:line="360" w:lineRule="auto"/>
+        <w:ind w:left="540" w:firstLineChars="0" w:firstLine="0"/>
+        <w:rPr>
+          <w:rFonts w:asciiTheme="minorEastAsia" w:hAnsiTheme="minorEastAsia" w:cs="楷体"/>
+          <w:sz w:val="24"/>
+          <w:szCs w:val="24"/>
+        </w:rPr>
+      </w:pPr>
     </w:p>
     <w:p>
       <w:pPr>
@@ -320,13 +326,27 @@
     <w:p>
       <w:pPr>
         <w:tabs>
+          <w:tab w:val="left" w:pos="527"/>
+        </w:tabs>
+        <w:jc w:val="left"/>
+        <w:rPr>
+          <w:rFonts w:asciiTheme="minorEastAsia" w:hAnsiTheme="minorEastAsia" w:cs="微软雅黑"/>
+          <w:b/>
+          <w:bCs/>
+          <w:sz w:val="28"/>
+          <w:szCs w:val="24"/>
+        </w:rPr>
+      </w:pPr>
+    </w:p>
+    <w:p>
+      <w:pPr>
+        <w:tabs>
           <w:tab w:val="left" w:pos="2005"/>
         </w:tabs>
         <w:jc w:val="left"/>
         <w:rPr>
-          <w:rFonts w:ascii="楷体" w:eastAsia="楷体" w:hAnsi="楷体" w:cs="楷体"/>
-          <w:sz w:val="32"/>
-          <w:szCs w:val="32"/>
+          <w:rFonts w:ascii="Times New Roman" w:hAnsi="Times New Roman" w:cs="Times New Roman"/>
+          <w:noProof/>
         </w:rPr>
       </w:pPr>
       <w:r>
@@ -354,7 +374,7 @@
             <v:path o:extrusionok="f" gradientshapeok="t" o:connecttype="rect"/>
             <o:lock v:ext="edit" aspectratio="t"/>
           </v:shapetype>
-          <v:shape id="_x0000_i1041" type="#_x0000_t75" style="width:414.6pt;height:255pt">
+          <v:shape id="_x0000_i1025" type="#_x0000_t75" style="width:414.6pt;height:255pt">
             <v:imagedata r:id="rId9" o:title="Picture"/>
           </v:shape>
         </w:pict>
@@ -362,6 +382,19 @@
     </w:p>
     <w:p>
       <w:pPr>
+        <w:tabs>
+          <w:tab w:val="left" w:pos="2005"/>
+        </w:tabs>
+        <w:jc w:val="left"/>
+        <w:rPr>
+          <w:rFonts w:ascii="楷体" w:eastAsia="楷体" w:hAnsi="楷体" w:cs="楷体"/>
+          <w:sz w:val="32"/>
+          <w:szCs w:val="32"/>
+        </w:rPr>
+      </w:pPr>
+    </w:p>
+    <w:p>
+      <w:pPr>
         <w:spacing w:line="360" w:lineRule="auto"/>
         <w:ind w:firstLineChars="200" w:firstLine="480"/>
         <w:jc w:val="left"/>
@@ -424,7 +457,7 @@
         <w:ind w:firstLineChars="200" w:firstLine="480"/>
         <w:jc w:val="left"/>
         <w:rPr>
-          <w:rFonts w:asciiTheme="minorEastAsia" w:hAnsiTheme="minorEastAsia" w:cs="微软雅黑" w:hint="eastAsia"/>
+          <w:rFonts w:asciiTheme="minorEastAsia" w:hAnsiTheme="minorEastAsia" w:cs="微软雅黑"/>
           <w:bCs/>
           <w:sz w:val="24"/>
           <w:szCs w:val="24"/>
@@ -478,177 +511,36 @@
           <w:bCs/>
           <w:szCs w:val="21"/>
         </w:rPr>
-        <w:t>/batch</w:t>
-      </w:r>
-    </w:p>
-    <w:p>
-      <w:pPr>
-        <w:jc w:val="left"/>
-        <w:rPr>
-          <w:rFonts w:ascii="Consolas" w:eastAsia="微软雅黑" w:hAnsi="Consolas" w:cs="微软雅黑"/>
-          <w:bCs/>
-          <w:szCs w:val="21"/>
-        </w:rPr>
-      </w:pPr>
-      <w:r>
-        <w:rPr>
-          <w:rFonts w:ascii="Consolas" w:eastAsia="微软雅黑" w:hAnsi="Consolas" w:cs="微软雅黑"/>
-          <w:bCs/>
-          <w:szCs w:val="21"/>
-        </w:rPr>
-        <w:t>/prep7</w:t>
-      </w:r>
-    </w:p>
-    <w:p>
-      <w:pPr>
-        <w:jc w:val="left"/>
-        <w:rPr>
-          <w:rFonts w:ascii="Consolas" w:eastAsia="微软雅黑" w:hAnsi="Consolas" w:cs="微软雅黑"/>
-          <w:bCs/>
-          <w:szCs w:val="21"/>
-        </w:rPr>
-      </w:pPr>
-      <w:proofErr w:type="gramStart"/>
-      <w:r>
-        <w:rPr>
-          <w:rFonts w:ascii="Consolas" w:eastAsia="微软雅黑" w:hAnsi="Consolas" w:cs="微软雅黑"/>
-          <w:bCs/>
-          <w:szCs w:val="21"/>
-        </w:rPr>
-        <w:t>et,</w:t>
-      </w:r>
-      <w:proofErr w:type="gramEnd"/>
-      <w:r>
-        <w:rPr>
-          <w:rFonts w:ascii="Consolas" w:eastAsia="微软雅黑" w:hAnsi="Consolas" w:cs="微软雅黑"/>
-          <w:bCs/>
-          <w:szCs w:val="21"/>
-        </w:rPr>
-        <w:t>1,beam188</w:t>
-      </w:r>
-    </w:p>
-    <w:p>
-      <w:pPr>
-        <w:jc w:val="left"/>
-        <w:rPr>
-          <w:rFonts w:ascii="Consolas" w:eastAsia="微软雅黑" w:hAnsi="Consolas" w:cs="微软雅黑"/>
-          <w:bCs/>
-          <w:szCs w:val="21"/>
-        </w:rPr>
-      </w:pPr>
-      <w:proofErr w:type="gramStart"/>
-      <w:r>
-        <w:rPr>
-          <w:rFonts w:ascii="Consolas" w:eastAsia="微软雅黑" w:hAnsi="Consolas" w:cs="微软雅黑"/>
-          <w:bCs/>
-          <w:szCs w:val="21"/>
-        </w:rPr>
-        <w:t>keyopt,</w:t>
-      </w:r>
-      <w:proofErr w:type="gramEnd"/>
-      <w:r>
-        <w:rPr>
-          <w:rFonts w:ascii="Consolas" w:eastAsia="微软雅黑" w:hAnsi="Consolas" w:cs="微软雅黑"/>
-          <w:bCs/>
-          <w:szCs w:val="21"/>
-        </w:rPr>
-        <w:t>1,3,3</w:t>
-      </w:r>
-    </w:p>
-    <w:p>
-      <w:pPr>
-        <w:jc w:val="left"/>
-        <w:rPr>
-          <w:rFonts w:ascii="Consolas" w:eastAsia="微软雅黑" w:hAnsi="Consolas" w:cs="微软雅黑"/>
-          <w:bCs/>
-          <w:szCs w:val="21"/>
-        </w:rPr>
-      </w:pPr>
-      <w:proofErr w:type="gramStart"/>
-      <w:r>
-        <w:rPr>
-          <w:rFonts w:ascii="Consolas" w:eastAsia="微软雅黑" w:hAnsi="Consolas" w:cs="微软雅黑"/>
-          <w:bCs/>
-          <w:szCs w:val="21"/>
-        </w:rPr>
-        <w:t>mp,</w:t>
-      </w:r>
-      <w:proofErr w:type="gramEnd"/>
-      <w:r>
-        <w:rPr>
-          <w:rFonts w:ascii="Consolas" w:eastAsia="微软雅黑" w:hAnsi="Consolas" w:cs="微软雅黑"/>
-          <w:bCs/>
-          <w:szCs w:val="21"/>
-        </w:rPr>
-        <w:t>ex,1,2.1e5</w:t>
-      </w:r>
-    </w:p>
-    <w:p>
-      <w:pPr>
-        <w:jc w:val="left"/>
-        <w:rPr>
-          <w:rFonts w:ascii="Consolas" w:eastAsia="微软雅黑" w:hAnsi="Consolas" w:cs="微软雅黑"/>
-          <w:bCs/>
-          <w:szCs w:val="21"/>
-        </w:rPr>
-      </w:pPr>
-      <w:proofErr w:type="gramStart"/>
-      <w:r>
-        <w:rPr>
-          <w:rFonts w:ascii="Consolas" w:eastAsia="微软雅黑" w:hAnsi="Consolas" w:cs="微软雅黑"/>
-          <w:bCs/>
-          <w:szCs w:val="21"/>
-        </w:rPr>
-        <w:t>mp,</w:t>
-      </w:r>
-      <w:proofErr w:type="gramEnd"/>
-      <w:r>
-        <w:rPr>
-          <w:rFonts w:ascii="Consolas" w:eastAsia="微软雅黑" w:hAnsi="Consolas" w:cs="微软雅黑"/>
-          <w:bCs/>
-          <w:szCs w:val="21"/>
-        </w:rPr>
-        <w:t>nuxy,1,0.285</w:t>
-      </w:r>
-    </w:p>
-    <w:p>
-      <w:pPr>
-        <w:jc w:val="left"/>
-        <w:rPr>
-          <w:rFonts w:ascii="Consolas" w:eastAsia="微软雅黑" w:hAnsi="Consolas" w:cs="微软雅黑"/>
-          <w:bCs/>
-          <w:szCs w:val="21"/>
-        </w:rPr>
-      </w:pPr>
-      <w:proofErr w:type="gramStart"/>
-      <w:r>
-        <w:rPr>
-          <w:rFonts w:ascii="Consolas" w:eastAsia="微软雅黑" w:hAnsi="Consolas" w:cs="微软雅黑"/>
-          <w:bCs/>
-          <w:szCs w:val="21"/>
-        </w:rPr>
-        <w:t>sectype,</w:t>
-      </w:r>
-      <w:proofErr w:type="gramEnd"/>
-      <w:r>
-        <w:rPr>
-          <w:rFonts w:ascii="Consolas" w:eastAsia="微软雅黑" w:hAnsi="Consolas" w:cs="微软雅黑"/>
-          <w:bCs/>
-          <w:szCs w:val="21"/>
-        </w:rPr>
-        <w:t>1,beam,rect</w:t>
-      </w:r>
-    </w:p>
-    <w:p>
-      <w:pPr>
-        <w:jc w:val="left"/>
-        <w:rPr>
-          <w:rFonts w:ascii="Consolas" w:eastAsia="微软雅黑" w:hAnsi="Consolas" w:cs="微软雅黑"/>
-          <w:bCs/>
-          <w:szCs w:val="21"/>
-        </w:rPr>
-      </w:pPr>
-      <w:proofErr w:type="gramStart"/>
+        <w:t>/BATCH</w:t>
+      </w:r>
+    </w:p>
+    <w:p>
+      <w:pPr>
+        <w:jc w:val="left"/>
+        <w:rPr>
+          <w:rFonts w:ascii="Consolas" w:eastAsia="微软雅黑" w:hAnsi="Consolas" w:cs="微软雅黑"/>
+          <w:bCs/>
+          <w:szCs w:val="21"/>
+        </w:rPr>
+      </w:pPr>
+      <w:r>
+        <w:rPr>
+          <w:rFonts w:ascii="Consolas" w:eastAsia="微软雅黑" w:hAnsi="Consolas" w:cs="微软雅黑"/>
+          <w:bCs/>
+          <w:szCs w:val="21"/>
+        </w:rPr>
+        <w:t>/PREP7</w:t>
+      </w:r>
+    </w:p>
+    <w:p>
+      <w:pPr>
+        <w:jc w:val="left"/>
+        <w:rPr>
+          <w:rFonts w:ascii="Consolas" w:eastAsia="微软雅黑" w:hAnsi="Consolas" w:cs="微软雅黑"/>
+          <w:bCs/>
+          <w:szCs w:val="21"/>
+        </w:rPr>
+      </w:pPr>
       <w:r>
         <w:rPr>
           <w:rFonts w:ascii="Consolas" w:eastAsia="微软雅黑" w:hAnsi="Consolas" w:cs="微软雅黑"/>
@@ -656,967 +548,678 @@
           <w:szCs w:val="21"/>
         </w:rPr>
         <w:lastRenderedPageBreak/>
-        <w:t>secdata,</w:t>
-      </w:r>
-      <w:proofErr w:type="gramEnd"/>
-      <w:r>
-        <w:rPr>
-          <w:rFonts w:ascii="Consolas" w:eastAsia="微软雅黑" w:hAnsi="Consolas" w:cs="微软雅黑"/>
-          <w:bCs/>
-          <w:szCs w:val="21"/>
-        </w:rPr>
-        <w:t>100,40</w:t>
-      </w:r>
-    </w:p>
-    <w:p>
-      <w:pPr>
-        <w:jc w:val="left"/>
-        <w:rPr>
-          <w:rFonts w:ascii="Consolas" w:eastAsia="微软雅黑" w:hAnsi="Consolas" w:cs="微软雅黑"/>
-          <w:bCs/>
-          <w:szCs w:val="21"/>
-        </w:rPr>
-      </w:pPr>
-      <w:proofErr w:type="gramStart"/>
-      <w:r>
-        <w:rPr>
-          <w:rFonts w:ascii="Consolas" w:eastAsia="微软雅黑" w:hAnsi="Consolas" w:cs="微软雅黑"/>
-          <w:bCs/>
-          <w:szCs w:val="21"/>
-        </w:rPr>
-        <w:t>sectype,</w:t>
-      </w:r>
-      <w:proofErr w:type="gramEnd"/>
-      <w:r>
-        <w:rPr>
-          <w:rFonts w:ascii="Consolas" w:eastAsia="微软雅黑" w:hAnsi="Consolas" w:cs="微软雅黑"/>
-          <w:bCs/>
-          <w:szCs w:val="21"/>
-        </w:rPr>
-        <w:t>2,beam,ctube</w:t>
-      </w:r>
-    </w:p>
-    <w:p>
-      <w:pPr>
-        <w:jc w:val="left"/>
-        <w:rPr>
-          <w:rFonts w:ascii="Consolas" w:eastAsia="微软雅黑" w:hAnsi="Consolas" w:cs="微软雅黑"/>
-          <w:bCs/>
-          <w:szCs w:val="21"/>
-        </w:rPr>
-      </w:pPr>
-      <w:proofErr w:type="gramStart"/>
-      <w:r>
-        <w:rPr>
-          <w:rFonts w:ascii="Consolas" w:eastAsia="微软雅黑" w:hAnsi="Consolas" w:cs="微软雅黑"/>
-          <w:bCs/>
-          <w:szCs w:val="21"/>
-        </w:rPr>
-        <w:t>secdata,</w:t>
-      </w:r>
-      <w:proofErr w:type="gramEnd"/>
-      <w:r>
-        <w:rPr>
-          <w:rFonts w:ascii="Consolas" w:eastAsia="微软雅黑" w:hAnsi="Consolas" w:cs="微软雅黑"/>
-          <w:bCs/>
-          <w:szCs w:val="21"/>
-        </w:rPr>
-        <w:t>5,10</w:t>
-      </w:r>
-    </w:p>
-    <w:p>
-      <w:pPr>
-        <w:jc w:val="left"/>
-        <w:rPr>
-          <w:rFonts w:ascii="Consolas" w:eastAsia="微软雅黑" w:hAnsi="Consolas" w:cs="微软雅黑"/>
-          <w:bCs/>
-          <w:szCs w:val="21"/>
-        </w:rPr>
-      </w:pPr>
-      <w:proofErr w:type="gramStart"/>
-      <w:r>
-        <w:rPr>
-          <w:rFonts w:ascii="Consolas" w:eastAsia="微软雅黑" w:hAnsi="Consolas" w:cs="微软雅黑"/>
-          <w:bCs/>
-          <w:szCs w:val="21"/>
-        </w:rPr>
-        <w:t>n,</w:t>
-      </w:r>
-      <w:proofErr w:type="gramEnd"/>
-      <w:r>
-        <w:rPr>
-          <w:rFonts w:ascii="Consolas" w:eastAsia="微软雅黑" w:hAnsi="Consolas" w:cs="微软雅黑"/>
-          <w:bCs/>
-          <w:szCs w:val="21"/>
-        </w:rPr>
-        <w:t>1,-2000</w:t>
-      </w:r>
-    </w:p>
-    <w:p>
-      <w:pPr>
-        <w:jc w:val="left"/>
-        <w:rPr>
-          <w:rFonts w:ascii="Consolas" w:eastAsia="微软雅黑" w:hAnsi="Consolas" w:cs="微软雅黑"/>
-          <w:bCs/>
-          <w:szCs w:val="21"/>
-        </w:rPr>
-      </w:pPr>
-      <w:proofErr w:type="gramStart"/>
-      <w:r>
-        <w:rPr>
-          <w:rFonts w:ascii="Consolas" w:eastAsia="微软雅黑" w:hAnsi="Consolas" w:cs="微软雅黑"/>
-          <w:bCs/>
-          <w:szCs w:val="21"/>
-        </w:rPr>
-        <w:t>n,</w:t>
-      </w:r>
-      <w:proofErr w:type="gramEnd"/>
-      <w:r>
-        <w:rPr>
-          <w:rFonts w:ascii="Consolas" w:eastAsia="微软雅黑" w:hAnsi="Consolas" w:cs="微软雅黑"/>
-          <w:bCs/>
-          <w:szCs w:val="21"/>
-        </w:rPr>
-        <w:t>2,</w:t>
-      </w:r>
-    </w:p>
-    <w:p>
-      <w:pPr>
-        <w:jc w:val="left"/>
-        <w:rPr>
-          <w:rFonts w:ascii="Consolas" w:eastAsia="微软雅黑" w:hAnsi="Consolas" w:cs="微软雅黑"/>
-          <w:bCs/>
-          <w:szCs w:val="21"/>
-        </w:rPr>
-      </w:pPr>
-      <w:proofErr w:type="gramStart"/>
-      <w:r>
-        <w:rPr>
-          <w:rFonts w:ascii="Consolas" w:eastAsia="微软雅黑" w:hAnsi="Consolas" w:cs="微软雅黑"/>
-          <w:bCs/>
-          <w:szCs w:val="21"/>
-        </w:rPr>
-        <w:t>n,</w:t>
-      </w:r>
-      <w:proofErr w:type="gramEnd"/>
-      <w:r>
-        <w:rPr>
-          <w:rFonts w:ascii="Consolas" w:eastAsia="微软雅黑" w:hAnsi="Consolas" w:cs="微软雅黑"/>
-          <w:bCs/>
-          <w:szCs w:val="21"/>
-        </w:rPr>
-        <w:t>3,</w:t>
-      </w:r>
-    </w:p>
-    <w:p>
-      <w:pPr>
-        <w:jc w:val="left"/>
-        <w:rPr>
-          <w:rFonts w:ascii="Consolas" w:eastAsia="微软雅黑" w:hAnsi="Consolas" w:cs="微软雅黑"/>
-          <w:bCs/>
-          <w:szCs w:val="21"/>
-        </w:rPr>
-      </w:pPr>
-      <w:proofErr w:type="gramStart"/>
-      <w:r>
-        <w:rPr>
-          <w:rFonts w:ascii="Consolas" w:eastAsia="微软雅黑" w:hAnsi="Consolas" w:cs="微软雅黑"/>
-          <w:bCs/>
-          <w:szCs w:val="21"/>
-        </w:rPr>
-        <w:t>n,</w:t>
-      </w:r>
-      <w:proofErr w:type="gramEnd"/>
-      <w:r>
-        <w:rPr>
-          <w:rFonts w:ascii="Consolas" w:eastAsia="微软雅黑" w:hAnsi="Consolas" w:cs="微软雅黑"/>
-          <w:bCs/>
-          <w:szCs w:val="21"/>
-        </w:rPr>
-        <w:t>4,,2000</w:t>
-      </w:r>
-    </w:p>
-    <w:p>
-      <w:pPr>
-        <w:jc w:val="left"/>
-        <w:rPr>
-          <w:rFonts w:ascii="Consolas" w:eastAsia="微软雅黑" w:hAnsi="Consolas" w:cs="微软雅黑"/>
-          <w:bCs/>
-          <w:szCs w:val="21"/>
-        </w:rPr>
-      </w:pPr>
-      <w:proofErr w:type="gramStart"/>
-      <w:r>
-        <w:rPr>
-          <w:rFonts w:ascii="Consolas" w:eastAsia="微软雅黑" w:hAnsi="Consolas" w:cs="微软雅黑"/>
-          <w:bCs/>
-          <w:szCs w:val="21"/>
-        </w:rPr>
-        <w:t>n,</w:t>
-      </w:r>
-      <w:proofErr w:type="gramEnd"/>
-      <w:r>
-        <w:rPr>
-          <w:rFonts w:ascii="Consolas" w:eastAsia="微软雅黑" w:hAnsi="Consolas" w:cs="微软雅黑"/>
-          <w:bCs/>
-          <w:szCs w:val="21"/>
-        </w:rPr>
-        <w:t>5,2000</w:t>
-      </w:r>
-    </w:p>
-    <w:p>
-      <w:pPr>
-        <w:jc w:val="left"/>
-        <w:rPr>
-          <w:rFonts w:ascii="Consolas" w:eastAsia="微软雅黑" w:hAnsi="Consolas" w:cs="微软雅黑"/>
-          <w:bCs/>
-          <w:szCs w:val="21"/>
-        </w:rPr>
-      </w:pPr>
-      <w:proofErr w:type="gramStart"/>
-      <w:r>
-        <w:rPr>
-          <w:rFonts w:ascii="Consolas" w:eastAsia="微软雅黑" w:hAnsi="Consolas" w:cs="微软雅黑"/>
-          <w:bCs/>
-          <w:szCs w:val="21"/>
-        </w:rPr>
-        <w:t>n,</w:t>
-      </w:r>
-      <w:proofErr w:type="gramEnd"/>
-      <w:r>
-        <w:rPr>
-          <w:rFonts w:ascii="Consolas" w:eastAsia="微软雅黑" w:hAnsi="Consolas" w:cs="微软雅黑"/>
-          <w:bCs/>
-          <w:szCs w:val="21"/>
-        </w:rPr>
-        <w:t>6,-1000</w:t>
-      </w:r>
-    </w:p>
-    <w:p>
-      <w:pPr>
-        <w:jc w:val="left"/>
-        <w:rPr>
-          <w:rFonts w:ascii="Consolas" w:eastAsia="微软雅黑" w:hAnsi="Consolas" w:cs="微软雅黑"/>
-          <w:bCs/>
-          <w:szCs w:val="21"/>
-        </w:rPr>
-      </w:pPr>
-      <w:proofErr w:type="gramStart"/>
-      <w:r>
-        <w:rPr>
-          <w:rFonts w:ascii="Consolas" w:eastAsia="微软雅黑" w:hAnsi="Consolas" w:cs="微软雅黑"/>
-          <w:bCs/>
-          <w:szCs w:val="21"/>
-        </w:rPr>
-        <w:t>n,</w:t>
-      </w:r>
-      <w:proofErr w:type="gramEnd"/>
-      <w:r>
-        <w:rPr>
-          <w:rFonts w:ascii="Consolas" w:eastAsia="微软雅黑" w:hAnsi="Consolas" w:cs="微软雅黑"/>
-          <w:bCs/>
-          <w:szCs w:val="21"/>
-        </w:rPr>
-        <w:t>7,1000</w:t>
-      </w:r>
-    </w:p>
-    <w:p>
-      <w:pPr>
-        <w:jc w:val="left"/>
-        <w:rPr>
-          <w:rFonts w:ascii="Consolas" w:eastAsia="微软雅黑" w:hAnsi="Consolas" w:cs="微软雅黑"/>
-          <w:bCs/>
-          <w:szCs w:val="21"/>
-        </w:rPr>
-      </w:pPr>
-      <w:proofErr w:type="gramStart"/>
-      <w:r>
-        <w:rPr>
-          <w:rFonts w:ascii="Consolas" w:eastAsia="微软雅黑" w:hAnsi="Consolas" w:cs="微软雅黑"/>
-          <w:bCs/>
-          <w:szCs w:val="21"/>
-        </w:rPr>
-        <w:t>e,</w:t>
-      </w:r>
-      <w:proofErr w:type="gramEnd"/>
-      <w:r>
-        <w:rPr>
-          <w:rFonts w:ascii="Consolas" w:eastAsia="微软雅黑" w:hAnsi="Consolas" w:cs="微软雅黑"/>
-          <w:bCs/>
-          <w:szCs w:val="21"/>
-        </w:rPr>
-        <w:t>1,6</w:t>
-      </w:r>
-    </w:p>
-    <w:p>
-      <w:pPr>
-        <w:jc w:val="left"/>
-        <w:rPr>
-          <w:rFonts w:ascii="Consolas" w:eastAsia="微软雅黑" w:hAnsi="Consolas" w:cs="微软雅黑"/>
-          <w:bCs/>
-          <w:szCs w:val="21"/>
-        </w:rPr>
-      </w:pPr>
-      <w:proofErr w:type="gramStart"/>
-      <w:r>
-        <w:rPr>
-          <w:rFonts w:ascii="Consolas" w:eastAsia="微软雅黑" w:hAnsi="Consolas" w:cs="微软雅黑"/>
-          <w:bCs/>
-          <w:szCs w:val="21"/>
-        </w:rPr>
-        <w:t>e,</w:t>
-      </w:r>
-      <w:proofErr w:type="gramEnd"/>
-      <w:r>
-        <w:rPr>
-          <w:rFonts w:ascii="Consolas" w:eastAsia="微软雅黑" w:hAnsi="Consolas" w:cs="微软雅黑"/>
-          <w:bCs/>
-          <w:szCs w:val="21"/>
-        </w:rPr>
-        <w:t>6,2</w:t>
-      </w:r>
-    </w:p>
-    <w:p>
-      <w:pPr>
-        <w:jc w:val="left"/>
-        <w:rPr>
-          <w:rFonts w:ascii="Consolas" w:eastAsia="微软雅黑" w:hAnsi="Consolas" w:cs="微软雅黑"/>
-          <w:bCs/>
-          <w:szCs w:val="21"/>
-        </w:rPr>
-      </w:pPr>
-      <w:proofErr w:type="gramStart"/>
-      <w:r>
-        <w:rPr>
-          <w:rFonts w:ascii="Consolas" w:eastAsia="微软雅黑" w:hAnsi="Consolas" w:cs="微软雅黑"/>
-          <w:bCs/>
-          <w:szCs w:val="21"/>
-        </w:rPr>
-        <w:t>e,</w:t>
-      </w:r>
-      <w:proofErr w:type="gramEnd"/>
-      <w:r>
-        <w:rPr>
-          <w:rFonts w:ascii="Consolas" w:eastAsia="微软雅黑" w:hAnsi="Consolas" w:cs="微软雅黑"/>
-          <w:bCs/>
-          <w:szCs w:val="21"/>
-        </w:rPr>
-        <w:t>2,7</w:t>
-      </w:r>
-    </w:p>
-    <w:p>
-      <w:pPr>
-        <w:jc w:val="left"/>
-        <w:rPr>
-          <w:rFonts w:ascii="Consolas" w:eastAsia="微软雅黑" w:hAnsi="Consolas" w:cs="微软雅黑"/>
-          <w:bCs/>
-          <w:szCs w:val="21"/>
-        </w:rPr>
-      </w:pPr>
-      <w:proofErr w:type="gramStart"/>
-      <w:r>
-        <w:rPr>
-          <w:rFonts w:ascii="Consolas" w:eastAsia="微软雅黑" w:hAnsi="Consolas" w:cs="微软雅黑"/>
-          <w:bCs/>
-          <w:szCs w:val="21"/>
-        </w:rPr>
-        <w:t>e,</w:t>
-      </w:r>
-      <w:proofErr w:type="gramEnd"/>
-      <w:r>
-        <w:rPr>
-          <w:rFonts w:ascii="Consolas" w:eastAsia="微软雅黑" w:hAnsi="Consolas" w:cs="微软雅黑"/>
-          <w:bCs/>
-          <w:szCs w:val="21"/>
-        </w:rPr>
-        <w:t>7,5</w:t>
-      </w:r>
-    </w:p>
-    <w:p>
-      <w:pPr>
-        <w:jc w:val="left"/>
-        <w:rPr>
-          <w:rFonts w:ascii="Consolas" w:eastAsia="微软雅黑" w:hAnsi="Consolas" w:cs="微软雅黑"/>
-          <w:bCs/>
-          <w:szCs w:val="21"/>
-        </w:rPr>
-      </w:pPr>
-      <w:proofErr w:type="gramStart"/>
-      <w:r>
-        <w:rPr>
-          <w:rFonts w:ascii="Consolas" w:eastAsia="微软雅黑" w:hAnsi="Consolas" w:cs="微软雅黑"/>
-          <w:bCs/>
-          <w:szCs w:val="21"/>
-        </w:rPr>
-        <w:t>secnum,</w:t>
-      </w:r>
-      <w:proofErr w:type="gramEnd"/>
-      <w:r>
-        <w:rPr>
-          <w:rFonts w:ascii="Consolas" w:eastAsia="微软雅黑" w:hAnsi="Consolas" w:cs="微软雅黑"/>
-          <w:bCs/>
-          <w:szCs w:val="21"/>
-        </w:rPr>
-        <w:t>2</w:t>
-      </w:r>
-    </w:p>
-    <w:p>
-      <w:pPr>
-        <w:jc w:val="left"/>
-        <w:rPr>
-          <w:rFonts w:ascii="Consolas" w:eastAsia="微软雅黑" w:hAnsi="Consolas" w:cs="微软雅黑"/>
-          <w:bCs/>
-          <w:szCs w:val="21"/>
-        </w:rPr>
-      </w:pPr>
-      <w:proofErr w:type="gramStart"/>
-      <w:r>
-        <w:rPr>
-          <w:rFonts w:ascii="Consolas" w:eastAsia="微软雅黑" w:hAnsi="Consolas" w:cs="微软雅黑"/>
-          <w:bCs/>
-          <w:szCs w:val="21"/>
-        </w:rPr>
-        <w:t>e,</w:t>
-      </w:r>
-      <w:proofErr w:type="gramEnd"/>
-      <w:r>
-        <w:rPr>
-          <w:rFonts w:ascii="Consolas" w:eastAsia="微软雅黑" w:hAnsi="Consolas" w:cs="微软雅黑"/>
-          <w:bCs/>
-          <w:szCs w:val="21"/>
-        </w:rPr>
-        <w:t>3,4</w:t>
-      </w:r>
-    </w:p>
-    <w:p>
-      <w:pPr>
-        <w:jc w:val="left"/>
-        <w:rPr>
-          <w:rFonts w:ascii="Consolas" w:eastAsia="微软雅黑" w:hAnsi="Consolas" w:cs="微软雅黑"/>
-          <w:bCs/>
-          <w:szCs w:val="21"/>
-        </w:rPr>
-      </w:pPr>
-      <w:proofErr w:type="gramStart"/>
-      <w:r>
-        <w:rPr>
-          <w:rFonts w:ascii="Consolas" w:eastAsia="微软雅黑" w:hAnsi="Consolas" w:cs="微软雅黑"/>
-          <w:bCs/>
-          <w:szCs w:val="21"/>
-        </w:rPr>
-        <w:t>cp,</w:t>
-      </w:r>
-      <w:proofErr w:type="gramEnd"/>
-      <w:r>
-        <w:rPr>
-          <w:rFonts w:ascii="Consolas" w:eastAsia="微软雅黑" w:hAnsi="Consolas" w:cs="微软雅黑"/>
-          <w:bCs/>
-          <w:szCs w:val="21"/>
-        </w:rPr>
-        <w:t>1,ux,2,3</w:t>
-      </w:r>
-    </w:p>
-    <w:p>
-      <w:pPr>
-        <w:jc w:val="left"/>
-        <w:rPr>
-          <w:rFonts w:ascii="Consolas" w:eastAsia="微软雅黑" w:hAnsi="Consolas" w:cs="微软雅黑"/>
-          <w:bCs/>
-          <w:szCs w:val="21"/>
-        </w:rPr>
-      </w:pPr>
-      <w:proofErr w:type="gramStart"/>
-      <w:r>
-        <w:rPr>
-          <w:rFonts w:ascii="Consolas" w:eastAsia="微软雅黑" w:hAnsi="Consolas" w:cs="微软雅黑"/>
-          <w:bCs/>
-          <w:szCs w:val="21"/>
-        </w:rPr>
-        <w:t>cp,</w:t>
-      </w:r>
-      <w:proofErr w:type="gramEnd"/>
-      <w:r>
-        <w:rPr>
-          <w:rFonts w:ascii="Consolas" w:eastAsia="微软雅黑" w:hAnsi="Consolas" w:cs="微软雅黑"/>
-          <w:bCs/>
-          <w:szCs w:val="21"/>
-        </w:rPr>
-        <w:t>2,uy,2,3</w:t>
-      </w:r>
-    </w:p>
-    <w:p>
-      <w:pPr>
-        <w:jc w:val="left"/>
-        <w:rPr>
-          <w:rFonts w:ascii="Consolas" w:eastAsia="微软雅黑" w:hAnsi="Consolas" w:cs="微软雅黑"/>
-          <w:bCs/>
-          <w:szCs w:val="21"/>
-        </w:rPr>
-      </w:pPr>
-      <w:proofErr w:type="gramStart"/>
-      <w:r>
-        <w:rPr>
-          <w:rFonts w:ascii="Consolas" w:eastAsia="微软雅黑" w:hAnsi="Consolas" w:cs="微软雅黑"/>
-          <w:bCs/>
-          <w:szCs w:val="21"/>
-        </w:rPr>
-        <w:t>cp,</w:t>
-      </w:r>
-      <w:proofErr w:type="gramEnd"/>
-      <w:r>
-        <w:rPr>
-          <w:rFonts w:ascii="Consolas" w:eastAsia="微软雅黑" w:hAnsi="Consolas" w:cs="微软雅黑"/>
-          <w:bCs/>
-          <w:szCs w:val="21"/>
-        </w:rPr>
-        <w:t>3,uz,2,3</w:t>
-      </w:r>
-    </w:p>
-    <w:p>
-      <w:pPr>
-        <w:jc w:val="left"/>
-        <w:rPr>
-          <w:rFonts w:ascii="Consolas" w:eastAsia="微软雅黑" w:hAnsi="Consolas" w:cs="微软雅黑"/>
-          <w:bCs/>
-          <w:szCs w:val="21"/>
-        </w:rPr>
-      </w:pPr>
-      <w:proofErr w:type="gramStart"/>
-      <w:r>
-        <w:rPr>
-          <w:rFonts w:ascii="Consolas" w:eastAsia="微软雅黑" w:hAnsi="Consolas" w:cs="微软雅黑"/>
-          <w:bCs/>
-          <w:szCs w:val="21"/>
-        </w:rPr>
-        <w:t>cp,</w:t>
-      </w:r>
-      <w:proofErr w:type="gramEnd"/>
-      <w:r>
-        <w:rPr>
-          <w:rFonts w:ascii="Consolas" w:eastAsia="微软雅黑" w:hAnsi="Consolas" w:cs="微软雅黑"/>
-          <w:bCs/>
-          <w:szCs w:val="21"/>
-        </w:rPr>
-        <w:t>4,rotx,2,3</w:t>
-      </w:r>
-    </w:p>
-    <w:p>
-      <w:pPr>
-        <w:jc w:val="left"/>
-        <w:rPr>
-          <w:rFonts w:ascii="Consolas" w:eastAsia="微软雅黑" w:hAnsi="Consolas" w:cs="微软雅黑"/>
-          <w:bCs/>
-          <w:szCs w:val="21"/>
-        </w:rPr>
-      </w:pPr>
-      <w:proofErr w:type="gramStart"/>
-      <w:r>
-        <w:rPr>
-          <w:rFonts w:ascii="Consolas" w:eastAsia="微软雅黑" w:hAnsi="Consolas" w:cs="微软雅黑"/>
-          <w:bCs/>
-          <w:szCs w:val="21"/>
-        </w:rPr>
-        <w:t>cp,</w:t>
-      </w:r>
-      <w:proofErr w:type="gramEnd"/>
-      <w:r>
-        <w:rPr>
-          <w:rFonts w:ascii="Consolas" w:eastAsia="微软雅黑" w:hAnsi="Consolas" w:cs="微软雅黑"/>
-          <w:bCs/>
-          <w:szCs w:val="21"/>
-        </w:rPr>
-        <w:t>5,roty,2,3</w:t>
-      </w:r>
-    </w:p>
-    <w:p>
-      <w:pPr>
-        <w:jc w:val="left"/>
-        <w:rPr>
-          <w:rFonts w:ascii="Consolas" w:eastAsia="微软雅黑" w:hAnsi="Consolas" w:cs="微软雅黑"/>
-          <w:bCs/>
-          <w:szCs w:val="21"/>
-        </w:rPr>
-      </w:pPr>
-      <w:proofErr w:type="gramStart"/>
-      <w:r>
-        <w:rPr>
-          <w:rFonts w:ascii="Consolas" w:eastAsia="微软雅黑" w:hAnsi="Consolas" w:cs="微软雅黑"/>
-          <w:bCs/>
-          <w:szCs w:val="21"/>
-        </w:rPr>
-        <w:t>finish</w:t>
-      </w:r>
-      <w:proofErr w:type="gramEnd"/>
-    </w:p>
-    <w:p>
-      <w:pPr>
-        <w:jc w:val="left"/>
-        <w:rPr>
-          <w:rFonts w:ascii="Consolas" w:eastAsia="微软雅黑" w:hAnsi="Consolas" w:cs="微软雅黑"/>
-          <w:bCs/>
-          <w:szCs w:val="21"/>
-        </w:rPr>
-      </w:pPr>
-      <w:r>
-        <w:rPr>
-          <w:rFonts w:ascii="Consolas" w:eastAsia="微软雅黑" w:hAnsi="Consolas" w:cs="微软雅黑"/>
-          <w:bCs/>
-          <w:szCs w:val="21"/>
-        </w:rPr>
-        <w:t>/</w:t>
-      </w:r>
-      <w:proofErr w:type="spellStart"/>
-      <w:r>
-        <w:rPr>
-          <w:rFonts w:ascii="Consolas" w:eastAsia="微软雅黑" w:hAnsi="Consolas" w:cs="微软雅黑"/>
-          <w:bCs/>
-          <w:szCs w:val="21"/>
-        </w:rPr>
-        <w:t>solv</w:t>
-      </w:r>
-      <w:proofErr w:type="spellEnd"/>
-    </w:p>
-    <w:p>
-      <w:pPr>
-        <w:jc w:val="left"/>
-        <w:rPr>
-          <w:rFonts w:ascii="Consolas" w:eastAsia="微软雅黑" w:hAnsi="Consolas" w:cs="微软雅黑"/>
-          <w:bCs/>
-          <w:szCs w:val="21"/>
-        </w:rPr>
-      </w:pPr>
-      <w:proofErr w:type="gramStart"/>
-      <w:r>
-        <w:rPr>
-          <w:rFonts w:ascii="Consolas" w:eastAsia="微软雅黑" w:hAnsi="Consolas" w:cs="微软雅黑"/>
-          <w:bCs/>
-          <w:szCs w:val="21"/>
-        </w:rPr>
-        <w:t>d,</w:t>
-      </w:r>
-      <w:proofErr w:type="gramEnd"/>
-      <w:r>
-        <w:rPr>
-          <w:rFonts w:ascii="Consolas" w:eastAsia="微软雅黑" w:hAnsi="Consolas" w:cs="微软雅黑"/>
-          <w:bCs/>
-          <w:szCs w:val="21"/>
-        </w:rPr>
-        <w:t>1,all</w:t>
-      </w:r>
-    </w:p>
-    <w:p>
-      <w:pPr>
-        <w:jc w:val="left"/>
-        <w:rPr>
-          <w:rFonts w:ascii="Consolas" w:eastAsia="微软雅黑" w:hAnsi="Consolas" w:cs="微软雅黑"/>
-          <w:bCs/>
-          <w:szCs w:val="21"/>
-        </w:rPr>
-      </w:pPr>
-      <w:proofErr w:type="gramStart"/>
-      <w:r>
-        <w:rPr>
-          <w:rFonts w:ascii="Consolas" w:eastAsia="微软雅黑" w:hAnsi="Consolas" w:cs="微软雅黑"/>
-          <w:bCs/>
-          <w:szCs w:val="21"/>
-        </w:rPr>
-        <w:t>d,</w:t>
-      </w:r>
-      <w:proofErr w:type="gramEnd"/>
-      <w:r>
-        <w:rPr>
-          <w:rFonts w:ascii="Consolas" w:eastAsia="微软雅黑" w:hAnsi="Consolas" w:cs="微软雅黑"/>
-          <w:bCs/>
-          <w:szCs w:val="21"/>
-        </w:rPr>
-        <w:t>5,all</w:t>
-      </w:r>
-    </w:p>
-    <w:p>
-      <w:pPr>
-        <w:jc w:val="left"/>
-        <w:rPr>
-          <w:rFonts w:ascii="Consolas" w:eastAsia="微软雅黑" w:hAnsi="Consolas" w:cs="微软雅黑"/>
-          <w:bCs/>
-          <w:szCs w:val="21"/>
-        </w:rPr>
-      </w:pPr>
-      <w:proofErr w:type="gramStart"/>
-      <w:r>
-        <w:rPr>
-          <w:rFonts w:ascii="Consolas" w:eastAsia="微软雅黑" w:hAnsi="Consolas" w:cs="微软雅黑"/>
-          <w:bCs/>
-          <w:szCs w:val="21"/>
-        </w:rPr>
-        <w:t>d,</w:t>
-      </w:r>
-      <w:proofErr w:type="gramEnd"/>
-      <w:r>
-        <w:rPr>
-          <w:rFonts w:ascii="Consolas" w:eastAsia="微软雅黑" w:hAnsi="Consolas" w:cs="微软雅黑"/>
-          <w:bCs/>
-          <w:szCs w:val="21"/>
-        </w:rPr>
-        <w:t>4,ux,,</w:t>
-      </w:r>
-    </w:p>
-    <w:p>
-      <w:pPr>
-        <w:jc w:val="left"/>
-        <w:rPr>
-          <w:rFonts w:ascii="Consolas" w:eastAsia="微软雅黑" w:hAnsi="Consolas" w:cs="微软雅黑"/>
-          <w:bCs/>
-          <w:szCs w:val="21"/>
-        </w:rPr>
-      </w:pPr>
-      <w:proofErr w:type="gramStart"/>
-      <w:r>
-        <w:rPr>
-          <w:rFonts w:ascii="Consolas" w:eastAsia="微软雅黑" w:hAnsi="Consolas" w:cs="微软雅黑"/>
-          <w:bCs/>
-          <w:szCs w:val="21"/>
-        </w:rPr>
-        <w:t>d,</w:t>
-      </w:r>
-      <w:proofErr w:type="gramEnd"/>
-      <w:r>
-        <w:rPr>
-          <w:rFonts w:ascii="Consolas" w:eastAsia="微软雅黑" w:hAnsi="Consolas" w:cs="微软雅黑"/>
-          <w:bCs/>
-          <w:szCs w:val="21"/>
-        </w:rPr>
-        <w:t>4,uy,,</w:t>
-      </w:r>
-    </w:p>
-    <w:p>
-      <w:pPr>
-        <w:jc w:val="left"/>
-        <w:rPr>
-          <w:rFonts w:ascii="Consolas" w:eastAsia="微软雅黑" w:hAnsi="Consolas" w:cs="微软雅黑"/>
-          <w:bCs/>
-          <w:szCs w:val="21"/>
-        </w:rPr>
-      </w:pPr>
-      <w:proofErr w:type="gramStart"/>
-      <w:r>
-        <w:rPr>
-          <w:rFonts w:ascii="Consolas" w:eastAsia="微软雅黑" w:hAnsi="Consolas" w:cs="微软雅黑"/>
-          <w:bCs/>
-          <w:szCs w:val="21"/>
-        </w:rPr>
-        <w:t>f,</w:t>
-      </w:r>
-      <w:proofErr w:type="gramEnd"/>
-      <w:r>
-        <w:rPr>
-          <w:rFonts w:ascii="Consolas" w:eastAsia="微软雅黑" w:hAnsi="Consolas" w:cs="微软雅黑"/>
-          <w:bCs/>
-          <w:szCs w:val="21"/>
-        </w:rPr>
-        <w:t>6,fy,-1000</w:t>
-      </w:r>
-    </w:p>
-    <w:p>
-      <w:pPr>
-        <w:jc w:val="left"/>
-        <w:rPr>
-          <w:rFonts w:ascii="Consolas" w:eastAsia="微软雅黑" w:hAnsi="Consolas" w:cs="微软雅黑"/>
-          <w:bCs/>
-          <w:szCs w:val="21"/>
-        </w:rPr>
-      </w:pPr>
-      <w:proofErr w:type="gramStart"/>
-      <w:r>
-        <w:rPr>
-          <w:rFonts w:ascii="Consolas" w:eastAsia="微软雅黑" w:hAnsi="Consolas" w:cs="微软雅黑"/>
-          <w:bCs/>
-          <w:szCs w:val="21"/>
-        </w:rPr>
-        <w:t>f,</w:t>
-      </w:r>
-      <w:proofErr w:type="gramEnd"/>
-      <w:r>
-        <w:rPr>
-          <w:rFonts w:ascii="Consolas" w:eastAsia="微软雅黑" w:hAnsi="Consolas" w:cs="微软雅黑"/>
-          <w:bCs/>
-          <w:szCs w:val="21"/>
-        </w:rPr>
-        <w:t>7,fy,-1000</w:t>
-      </w:r>
-    </w:p>
-    <w:p>
-      <w:pPr>
-        <w:jc w:val="left"/>
-        <w:rPr>
-          <w:rFonts w:ascii="Consolas" w:eastAsia="微软雅黑" w:hAnsi="Consolas" w:cs="微软雅黑"/>
-          <w:bCs/>
-          <w:szCs w:val="21"/>
-        </w:rPr>
-      </w:pPr>
-      <w:proofErr w:type="spellStart"/>
-      <w:proofErr w:type="gramStart"/>
-      <w:r>
-        <w:rPr>
-          <w:rFonts w:ascii="Consolas" w:eastAsia="微软雅黑" w:hAnsi="Consolas" w:cs="微软雅黑"/>
-          <w:bCs/>
-          <w:szCs w:val="21"/>
-        </w:rPr>
-        <w:t>solv</w:t>
-      </w:r>
-      <w:proofErr w:type="spellEnd"/>
-      <w:proofErr w:type="gramEnd"/>
-    </w:p>
-    <w:p>
-      <w:pPr>
-        <w:jc w:val="left"/>
-        <w:rPr>
-          <w:rFonts w:ascii="Consolas" w:eastAsia="微软雅黑" w:hAnsi="Consolas" w:cs="微软雅黑"/>
-          <w:bCs/>
-          <w:szCs w:val="21"/>
-        </w:rPr>
-      </w:pPr>
-      <w:proofErr w:type="gramStart"/>
-      <w:r>
-        <w:rPr>
-          <w:rFonts w:ascii="Consolas" w:eastAsia="微软雅黑" w:hAnsi="Consolas" w:cs="微软雅黑"/>
-          <w:bCs/>
-          <w:szCs w:val="21"/>
-        </w:rPr>
-        <w:t>finish</w:t>
-      </w:r>
-      <w:proofErr w:type="gramEnd"/>
-    </w:p>
-    <w:p>
-      <w:pPr>
-        <w:jc w:val="left"/>
-        <w:rPr>
-          <w:rFonts w:ascii="Consolas" w:eastAsia="微软雅黑" w:hAnsi="Consolas" w:cs="微软雅黑"/>
-          <w:bCs/>
-          <w:szCs w:val="21"/>
-        </w:rPr>
-      </w:pPr>
-      <w:r>
-        <w:rPr>
-          <w:rFonts w:ascii="Consolas" w:eastAsia="微软雅黑" w:hAnsi="Consolas" w:cs="微软雅黑"/>
-          <w:bCs/>
-          <w:szCs w:val="21"/>
-        </w:rPr>
-        <w:t>/post1</w:t>
-      </w:r>
-    </w:p>
-    <w:p>
-      <w:pPr>
-        <w:jc w:val="left"/>
-        <w:rPr>
-          <w:rFonts w:ascii="Consolas" w:eastAsia="微软雅黑" w:hAnsi="Consolas" w:cs="微软雅黑"/>
-          <w:bCs/>
-          <w:szCs w:val="21"/>
-        </w:rPr>
-      </w:pPr>
-      <w:proofErr w:type="spellStart"/>
-      <w:proofErr w:type="gramStart"/>
-      <w:r>
-        <w:rPr>
-          <w:rFonts w:ascii="Consolas" w:eastAsia="微软雅黑" w:hAnsi="Consolas" w:cs="微软雅黑"/>
-          <w:bCs/>
-          <w:szCs w:val="21"/>
-        </w:rPr>
-        <w:t>prnsol,</w:t>
-      </w:r>
-      <w:proofErr w:type="gramEnd"/>
-      <w:r>
-        <w:rPr>
-          <w:rFonts w:ascii="Consolas" w:eastAsia="微软雅黑" w:hAnsi="Consolas" w:cs="微软雅黑"/>
-          <w:bCs/>
-          <w:szCs w:val="21"/>
-        </w:rPr>
-        <w:t>u,sum</w:t>
-      </w:r>
-      <w:proofErr w:type="spellEnd"/>
-    </w:p>
-    <w:p>
-      <w:pPr>
-        <w:jc w:val="left"/>
-        <w:rPr>
-          <w:rFonts w:ascii="Consolas" w:eastAsia="微软雅黑" w:hAnsi="Consolas" w:cs="微软雅黑"/>
-          <w:bCs/>
-          <w:szCs w:val="21"/>
-        </w:rPr>
-      </w:pPr>
-      <w:r>
-        <w:rPr>
-          <w:rFonts w:ascii="Consolas" w:eastAsia="微软雅黑" w:hAnsi="Consolas" w:cs="微软雅黑"/>
-          <w:bCs/>
-          <w:szCs w:val="21"/>
-        </w:rPr>
-        <w:t>/eshape</w:t>
-      </w:r>
-      <w:proofErr w:type="gramStart"/>
-      <w:r>
-        <w:rPr>
-          <w:rFonts w:ascii="Consolas" w:eastAsia="微软雅黑" w:hAnsi="Consolas" w:cs="微软雅黑"/>
-          <w:bCs/>
-          <w:szCs w:val="21"/>
-        </w:rPr>
-        <w:t>,1</w:t>
-      </w:r>
-      <w:proofErr w:type="gramEnd"/>
-    </w:p>
-    <w:p>
-      <w:pPr>
-        <w:jc w:val="left"/>
-        <w:rPr>
-          <w:rFonts w:ascii="Consolas" w:eastAsia="微软雅黑" w:hAnsi="Consolas" w:cs="微软雅黑"/>
-          <w:bCs/>
-          <w:szCs w:val="21"/>
-        </w:rPr>
-      </w:pPr>
-      <w:proofErr w:type="spellStart"/>
-      <w:proofErr w:type="gramStart"/>
-      <w:r>
-        <w:rPr>
-          <w:rFonts w:ascii="Consolas" w:eastAsia="微软雅黑" w:hAnsi="Consolas" w:cs="微软雅黑"/>
-          <w:bCs/>
-          <w:szCs w:val="21"/>
-        </w:rPr>
-        <w:t>plnsol,</w:t>
-      </w:r>
-      <w:proofErr w:type="gramEnd"/>
-      <w:r>
-        <w:rPr>
-          <w:rFonts w:ascii="Consolas" w:eastAsia="微软雅黑" w:hAnsi="Consolas" w:cs="微软雅黑"/>
-          <w:bCs/>
-          <w:szCs w:val="21"/>
-        </w:rPr>
-        <w:t>u,y</w:t>
-      </w:r>
-      <w:proofErr w:type="spellEnd"/>
-    </w:p>
-    <w:p>
-      <w:pPr>
-        <w:jc w:val="left"/>
-        <w:rPr>
-          <w:rFonts w:ascii="Consolas" w:eastAsia="微软雅黑" w:hAnsi="Consolas" w:cs="微软雅黑"/>
-          <w:bCs/>
-          <w:szCs w:val="21"/>
-        </w:rPr>
-      </w:pPr>
-      <w:proofErr w:type="gramStart"/>
-      <w:r>
-        <w:rPr>
-          <w:rFonts w:ascii="Consolas" w:eastAsia="微软雅黑" w:hAnsi="Consolas" w:cs="微软雅黑"/>
-          <w:bCs/>
-          <w:szCs w:val="21"/>
-        </w:rPr>
-        <w:t>finish</w:t>
-      </w:r>
-      <w:proofErr w:type="gramEnd"/>
-    </w:p>
-    <w:p>
-      <w:pPr>
-        <w:jc w:val="left"/>
-        <w:rPr>
-          <w:rFonts w:ascii="新宋体" w:eastAsia="新宋体" w:hAnsi="新宋体" w:cs="微软雅黑"/>
+        <w:t>ET,1,BEAM188</w:t>
+      </w:r>
+    </w:p>
+    <w:p>
+      <w:pPr>
+        <w:jc w:val="left"/>
+        <w:rPr>
+          <w:rFonts w:ascii="Consolas" w:eastAsia="微软雅黑" w:hAnsi="Consolas" w:cs="微软雅黑"/>
+          <w:bCs/>
+          <w:szCs w:val="21"/>
+        </w:rPr>
+      </w:pPr>
+      <w:r>
+        <w:rPr>
+          <w:rFonts w:ascii="Consolas" w:eastAsia="微软雅黑" w:hAnsi="Consolas" w:cs="微软雅黑"/>
+          <w:bCs/>
+          <w:szCs w:val="21"/>
+        </w:rPr>
+        <w:t>KEYOPT,1,3,3</w:t>
+      </w:r>
+    </w:p>
+    <w:p>
+      <w:pPr>
+        <w:jc w:val="left"/>
+        <w:rPr>
+          <w:rFonts w:ascii="Consolas" w:eastAsia="微软雅黑" w:hAnsi="Consolas" w:cs="微软雅黑"/>
+          <w:bCs/>
+          <w:szCs w:val="21"/>
+        </w:rPr>
+      </w:pPr>
+      <w:r>
+        <w:rPr>
+          <w:rFonts w:ascii="Consolas" w:eastAsia="微软雅黑" w:hAnsi="Consolas" w:cs="微软雅黑"/>
+          <w:bCs/>
+          <w:szCs w:val="21"/>
+        </w:rPr>
+        <w:t>MP,EX,1,2.1E5</w:t>
+      </w:r>
+    </w:p>
+    <w:p>
+      <w:pPr>
+        <w:jc w:val="left"/>
+        <w:rPr>
+          <w:rFonts w:ascii="Consolas" w:eastAsia="微软雅黑" w:hAnsi="Consolas" w:cs="微软雅黑"/>
+          <w:bCs/>
+          <w:szCs w:val="21"/>
+        </w:rPr>
+      </w:pPr>
+      <w:r>
+        <w:rPr>
+          <w:rFonts w:ascii="Consolas" w:eastAsia="微软雅黑" w:hAnsi="Consolas" w:cs="微软雅黑"/>
+          <w:bCs/>
+          <w:szCs w:val="21"/>
+        </w:rPr>
+        <w:t>MP,NUXY,1,0.3</w:t>
+      </w:r>
+    </w:p>
+    <w:p>
+      <w:pPr>
+        <w:jc w:val="left"/>
+        <w:rPr>
+          <w:rFonts w:ascii="Consolas" w:eastAsia="微软雅黑" w:hAnsi="Consolas" w:cs="微软雅黑"/>
+          <w:bCs/>
+          <w:szCs w:val="21"/>
+        </w:rPr>
+      </w:pPr>
+      <w:r>
+        <w:rPr>
+          <w:rFonts w:ascii="Consolas" w:eastAsia="微软雅黑" w:hAnsi="Consolas" w:cs="微软雅黑"/>
+          <w:bCs/>
+          <w:szCs w:val="21"/>
+        </w:rPr>
+        <w:t>SECTYPE,1,BEAM,RECT</w:t>
+      </w:r>
+    </w:p>
+    <w:p>
+      <w:pPr>
+        <w:jc w:val="left"/>
+        <w:rPr>
+          <w:rFonts w:ascii="Consolas" w:eastAsia="微软雅黑" w:hAnsi="Consolas" w:cs="微软雅黑"/>
+          <w:bCs/>
+          <w:szCs w:val="21"/>
+        </w:rPr>
+      </w:pPr>
+      <w:r>
+        <w:rPr>
+          <w:rFonts w:ascii="Consolas" w:eastAsia="微软雅黑" w:hAnsi="Consolas" w:cs="微软雅黑"/>
+          <w:bCs/>
+          <w:szCs w:val="21"/>
+        </w:rPr>
+        <w:t>SECDATA,30,1</w:t>
+      </w:r>
+      <w:r>
+        <w:rPr>
+          <w:rFonts w:ascii="Consolas" w:eastAsia="微软雅黑" w:hAnsi="Consolas" w:cs="微软雅黑"/>
+          <w:bCs/>
+          <w:szCs w:val="21"/>
+        </w:rPr>
+        <w:t>0</w:t>
+      </w:r>
+    </w:p>
+    <w:p>
+      <w:pPr>
+        <w:jc w:val="left"/>
+        <w:rPr>
+          <w:rFonts w:ascii="Consolas" w:eastAsia="微软雅黑" w:hAnsi="Consolas" w:cs="微软雅黑"/>
+          <w:bCs/>
+          <w:szCs w:val="21"/>
+        </w:rPr>
+      </w:pPr>
+      <w:r>
+        <w:rPr>
+          <w:rFonts w:ascii="Consolas" w:eastAsia="微软雅黑" w:hAnsi="Consolas" w:cs="微软雅黑"/>
+          <w:bCs/>
+          <w:szCs w:val="21"/>
+        </w:rPr>
+        <w:t>SECTYPE,2,BEAM,C</w:t>
+      </w:r>
+      <w:r>
+        <w:rPr>
+          <w:rFonts w:ascii="Consolas" w:eastAsia="微软雅黑" w:hAnsi="Consolas" w:cs="微软雅黑"/>
+          <w:bCs/>
+          <w:szCs w:val="21"/>
+        </w:rPr>
+        <w:t>SOLID</w:t>
+      </w:r>
+    </w:p>
+    <w:p>
+      <w:pPr>
+        <w:jc w:val="left"/>
+        <w:rPr>
+          <w:rFonts w:ascii="Consolas" w:eastAsia="微软雅黑" w:hAnsi="Consolas" w:cs="微软雅黑"/>
+          <w:bCs/>
+          <w:szCs w:val="21"/>
+        </w:rPr>
+      </w:pPr>
+      <w:r>
+        <w:rPr>
+          <w:rFonts w:ascii="Consolas" w:eastAsia="微软雅黑" w:hAnsi="Consolas" w:cs="微软雅黑"/>
+          <w:bCs/>
+          <w:szCs w:val="21"/>
+        </w:rPr>
+        <w:t>SECDATA,</w:t>
+      </w:r>
+      <w:r>
+        <w:rPr>
+          <w:rFonts w:ascii="Consolas" w:eastAsia="微软雅黑" w:hAnsi="Consolas" w:cs="微软雅黑"/>
+          <w:bCs/>
+          <w:szCs w:val="21"/>
+        </w:rPr>
+        <w:t>10</w:t>
+      </w:r>
+    </w:p>
+    <w:p>
+      <w:pPr>
+        <w:jc w:val="left"/>
+        <w:rPr>
+          <w:rFonts w:ascii="Consolas" w:eastAsia="微软雅黑" w:hAnsi="Consolas" w:cs="微软雅黑"/>
+          <w:bCs/>
+          <w:szCs w:val="21"/>
+        </w:rPr>
+      </w:pPr>
+      <w:r>
+        <w:rPr>
+          <w:rFonts w:ascii="Consolas" w:eastAsia="微软雅黑" w:hAnsi="Consolas" w:cs="微软雅黑"/>
+          <w:bCs/>
+          <w:szCs w:val="21"/>
+        </w:rPr>
+        <w:t>N,1,-2000</w:t>
+      </w:r>
+    </w:p>
+    <w:p>
+      <w:pPr>
+        <w:jc w:val="left"/>
+        <w:rPr>
+          <w:rFonts w:ascii="Consolas" w:eastAsia="微软雅黑" w:hAnsi="Consolas" w:cs="微软雅黑"/>
+          <w:bCs/>
+          <w:szCs w:val="21"/>
+        </w:rPr>
+      </w:pPr>
+      <w:r>
+        <w:rPr>
+          <w:rFonts w:ascii="Consolas" w:eastAsia="微软雅黑" w:hAnsi="Consolas" w:cs="微软雅黑"/>
+          <w:bCs/>
+          <w:szCs w:val="21"/>
+        </w:rPr>
+        <w:t>N,2,</w:t>
+      </w:r>
+    </w:p>
+    <w:p>
+      <w:pPr>
+        <w:jc w:val="left"/>
+        <w:rPr>
+          <w:rFonts w:ascii="Consolas" w:eastAsia="微软雅黑" w:hAnsi="Consolas" w:cs="微软雅黑"/>
+          <w:bCs/>
+          <w:szCs w:val="21"/>
+        </w:rPr>
+      </w:pPr>
+      <w:r>
+        <w:rPr>
+          <w:rFonts w:ascii="Consolas" w:eastAsia="微软雅黑" w:hAnsi="Consolas" w:cs="微软雅黑"/>
+          <w:bCs/>
+          <w:szCs w:val="21"/>
+        </w:rPr>
+        <w:t>N,3,</w:t>
+      </w:r>
+    </w:p>
+    <w:p>
+      <w:pPr>
+        <w:jc w:val="left"/>
+        <w:rPr>
+          <w:rFonts w:ascii="Consolas" w:eastAsia="微软雅黑" w:hAnsi="Consolas" w:cs="微软雅黑"/>
+          <w:bCs/>
+          <w:szCs w:val="21"/>
+        </w:rPr>
+      </w:pPr>
+      <w:r>
+        <w:rPr>
+          <w:rFonts w:ascii="Consolas" w:eastAsia="微软雅黑" w:hAnsi="Consolas" w:cs="微软雅黑"/>
+          <w:bCs/>
+          <w:szCs w:val="21"/>
+        </w:rPr>
+        <w:t>N,4,,2000</w:t>
+      </w:r>
+    </w:p>
+    <w:p>
+      <w:pPr>
+        <w:jc w:val="left"/>
+        <w:rPr>
+          <w:rFonts w:ascii="Consolas" w:eastAsia="微软雅黑" w:hAnsi="Consolas" w:cs="微软雅黑"/>
+          <w:bCs/>
+          <w:szCs w:val="21"/>
+        </w:rPr>
+      </w:pPr>
+      <w:r>
+        <w:rPr>
+          <w:rFonts w:ascii="Consolas" w:eastAsia="微软雅黑" w:hAnsi="Consolas" w:cs="微软雅黑"/>
+          <w:bCs/>
+          <w:szCs w:val="21"/>
+        </w:rPr>
+        <w:t>N,5,2000</w:t>
+      </w:r>
+    </w:p>
+    <w:p>
+      <w:pPr>
+        <w:jc w:val="left"/>
+        <w:rPr>
+          <w:rFonts w:ascii="Consolas" w:eastAsia="微软雅黑" w:hAnsi="Consolas" w:cs="微软雅黑"/>
+          <w:bCs/>
+          <w:szCs w:val="21"/>
+        </w:rPr>
+      </w:pPr>
+      <w:r>
+        <w:rPr>
+          <w:rFonts w:ascii="Consolas" w:eastAsia="微软雅黑" w:hAnsi="Consolas" w:cs="微软雅黑"/>
+          <w:bCs/>
+          <w:szCs w:val="21"/>
+        </w:rPr>
+        <w:t>N,6,-1000</w:t>
+      </w:r>
+    </w:p>
+    <w:p>
+      <w:pPr>
+        <w:jc w:val="left"/>
+        <w:rPr>
+          <w:rFonts w:ascii="Consolas" w:eastAsia="微软雅黑" w:hAnsi="Consolas" w:cs="微软雅黑"/>
+          <w:bCs/>
+          <w:szCs w:val="21"/>
+        </w:rPr>
+      </w:pPr>
+      <w:r>
+        <w:rPr>
+          <w:rFonts w:ascii="Consolas" w:eastAsia="微软雅黑" w:hAnsi="Consolas" w:cs="微软雅黑"/>
+          <w:bCs/>
+          <w:szCs w:val="21"/>
+        </w:rPr>
+        <w:t>N,7,1000</w:t>
+      </w:r>
+    </w:p>
+    <w:p>
+      <w:pPr>
+        <w:jc w:val="left"/>
+        <w:rPr>
+          <w:rFonts w:ascii="Consolas" w:eastAsia="微软雅黑" w:hAnsi="Consolas" w:cs="微软雅黑"/>
+          <w:bCs/>
+          <w:szCs w:val="21"/>
+        </w:rPr>
+      </w:pPr>
+      <w:r>
+        <w:rPr>
+          <w:rFonts w:ascii="Consolas" w:eastAsia="微软雅黑" w:hAnsi="Consolas" w:cs="微软雅黑"/>
+          <w:bCs/>
+          <w:szCs w:val="21"/>
+        </w:rPr>
+        <w:t>E,1,6</w:t>
+      </w:r>
+    </w:p>
+    <w:p>
+      <w:pPr>
+        <w:jc w:val="left"/>
+        <w:rPr>
+          <w:rFonts w:ascii="Consolas" w:eastAsia="微软雅黑" w:hAnsi="Consolas" w:cs="微软雅黑"/>
+          <w:bCs/>
+          <w:szCs w:val="21"/>
+        </w:rPr>
+      </w:pPr>
+      <w:r>
+        <w:rPr>
+          <w:rFonts w:ascii="Consolas" w:eastAsia="微软雅黑" w:hAnsi="Consolas" w:cs="微软雅黑"/>
+          <w:bCs/>
+          <w:szCs w:val="21"/>
+        </w:rPr>
+        <w:t>E,6,2</w:t>
+      </w:r>
+    </w:p>
+    <w:p>
+      <w:pPr>
+        <w:jc w:val="left"/>
+        <w:rPr>
+          <w:rFonts w:ascii="Consolas" w:eastAsia="微软雅黑" w:hAnsi="Consolas" w:cs="微软雅黑"/>
+          <w:bCs/>
+          <w:szCs w:val="21"/>
+        </w:rPr>
+      </w:pPr>
+      <w:r>
+        <w:rPr>
+          <w:rFonts w:ascii="Consolas" w:eastAsia="微软雅黑" w:hAnsi="Consolas" w:cs="微软雅黑"/>
+          <w:bCs/>
+          <w:szCs w:val="21"/>
+        </w:rPr>
+        <w:t>E,2,7</w:t>
+      </w:r>
+    </w:p>
+    <w:p>
+      <w:pPr>
+        <w:jc w:val="left"/>
+        <w:rPr>
+          <w:rFonts w:ascii="Consolas" w:eastAsia="微软雅黑" w:hAnsi="Consolas" w:cs="微软雅黑"/>
+          <w:bCs/>
+          <w:szCs w:val="21"/>
+        </w:rPr>
+      </w:pPr>
+      <w:r>
+        <w:rPr>
+          <w:rFonts w:ascii="Consolas" w:eastAsia="微软雅黑" w:hAnsi="Consolas" w:cs="微软雅黑"/>
+          <w:bCs/>
+          <w:szCs w:val="21"/>
+        </w:rPr>
+        <w:t>E,7,5</w:t>
+      </w:r>
+    </w:p>
+    <w:p>
+      <w:pPr>
+        <w:jc w:val="left"/>
+        <w:rPr>
+          <w:rFonts w:ascii="Consolas" w:eastAsia="微软雅黑" w:hAnsi="Consolas" w:cs="微软雅黑"/>
+          <w:bCs/>
+          <w:szCs w:val="21"/>
+        </w:rPr>
+      </w:pPr>
+      <w:r>
+        <w:rPr>
+          <w:rFonts w:ascii="Consolas" w:eastAsia="微软雅黑" w:hAnsi="Consolas" w:cs="微软雅黑"/>
+          <w:bCs/>
+          <w:szCs w:val="21"/>
+        </w:rPr>
+        <w:t>SECNUM,2</w:t>
+      </w:r>
+    </w:p>
+    <w:p>
+      <w:pPr>
+        <w:jc w:val="left"/>
+        <w:rPr>
+          <w:rFonts w:ascii="Consolas" w:eastAsia="微软雅黑" w:hAnsi="Consolas" w:cs="微软雅黑"/>
+          <w:bCs/>
+          <w:szCs w:val="21"/>
+        </w:rPr>
+      </w:pPr>
+      <w:r>
+        <w:rPr>
+          <w:rFonts w:ascii="Consolas" w:eastAsia="微软雅黑" w:hAnsi="Consolas" w:cs="微软雅黑"/>
+          <w:bCs/>
+          <w:szCs w:val="21"/>
+        </w:rPr>
+        <w:t>E,3,4</w:t>
+      </w:r>
+    </w:p>
+    <w:p>
+      <w:pPr>
+        <w:jc w:val="left"/>
+        <w:rPr>
+          <w:rFonts w:ascii="Consolas" w:eastAsia="微软雅黑" w:hAnsi="Consolas" w:cs="微软雅黑"/>
+          <w:bCs/>
+          <w:szCs w:val="21"/>
+        </w:rPr>
+      </w:pPr>
+      <w:r>
+        <w:rPr>
+          <w:rFonts w:ascii="Consolas" w:eastAsia="微软雅黑" w:hAnsi="Consolas" w:cs="微软雅黑"/>
+          <w:bCs/>
+          <w:szCs w:val="21"/>
+        </w:rPr>
+        <w:t>CP,1,UX,2,3</w:t>
+      </w:r>
+    </w:p>
+    <w:p>
+      <w:pPr>
+        <w:jc w:val="left"/>
+        <w:rPr>
+          <w:rFonts w:ascii="Consolas" w:eastAsia="微软雅黑" w:hAnsi="Consolas" w:cs="微软雅黑"/>
+          <w:bCs/>
+          <w:szCs w:val="21"/>
+        </w:rPr>
+      </w:pPr>
+      <w:r>
+        <w:rPr>
+          <w:rFonts w:ascii="Consolas" w:eastAsia="微软雅黑" w:hAnsi="Consolas" w:cs="微软雅黑"/>
+          <w:bCs/>
+          <w:szCs w:val="21"/>
+        </w:rPr>
+        <w:t>CP,2,UY,2,3</w:t>
+      </w:r>
+    </w:p>
+    <w:p>
+      <w:pPr>
+        <w:jc w:val="left"/>
+        <w:rPr>
+          <w:rFonts w:ascii="Consolas" w:eastAsia="微软雅黑" w:hAnsi="Consolas" w:cs="微软雅黑"/>
+          <w:bCs/>
+          <w:szCs w:val="21"/>
+        </w:rPr>
+      </w:pPr>
+      <w:r>
+        <w:rPr>
+          <w:rFonts w:ascii="Consolas" w:eastAsia="微软雅黑" w:hAnsi="Consolas" w:cs="微软雅黑"/>
+          <w:bCs/>
+          <w:szCs w:val="21"/>
+        </w:rPr>
+        <w:t>CP,3,UZ,2,3</w:t>
+      </w:r>
+    </w:p>
+    <w:p>
+      <w:pPr>
+        <w:jc w:val="left"/>
+        <w:rPr>
+          <w:rFonts w:ascii="Consolas" w:eastAsia="微软雅黑" w:hAnsi="Consolas" w:cs="微软雅黑"/>
+          <w:bCs/>
+          <w:szCs w:val="21"/>
+        </w:rPr>
+      </w:pPr>
+      <w:r>
+        <w:rPr>
+          <w:rFonts w:ascii="Consolas" w:eastAsia="微软雅黑" w:hAnsi="Consolas" w:cs="微软雅黑"/>
+          <w:bCs/>
+          <w:szCs w:val="21"/>
+        </w:rPr>
+        <w:t>CP,4,ROTX,2,3</w:t>
+      </w:r>
+    </w:p>
+    <w:p>
+      <w:pPr>
+        <w:jc w:val="left"/>
+        <w:rPr>
+          <w:rFonts w:ascii="Consolas" w:eastAsia="微软雅黑" w:hAnsi="Consolas" w:cs="微软雅黑"/>
+          <w:bCs/>
+          <w:szCs w:val="21"/>
+        </w:rPr>
+      </w:pPr>
+      <w:r>
+        <w:rPr>
+          <w:rFonts w:ascii="Consolas" w:eastAsia="微软雅黑" w:hAnsi="Consolas" w:cs="微软雅黑"/>
+          <w:bCs/>
+          <w:szCs w:val="21"/>
+        </w:rPr>
+        <w:t>CP,5,ROTY,2,3</w:t>
+      </w:r>
+    </w:p>
+    <w:p>
+      <w:pPr>
+        <w:jc w:val="left"/>
+        <w:rPr>
+          <w:rFonts w:ascii="Consolas" w:eastAsia="微软雅黑" w:hAnsi="Consolas" w:cs="微软雅黑"/>
+          <w:bCs/>
+          <w:szCs w:val="21"/>
+        </w:rPr>
+      </w:pPr>
+      <w:r>
+        <w:rPr>
+          <w:rFonts w:ascii="Consolas" w:eastAsia="微软雅黑" w:hAnsi="Consolas" w:cs="微软雅黑"/>
+          <w:bCs/>
+          <w:szCs w:val="21"/>
+        </w:rPr>
+        <w:t>FINISH</w:t>
+      </w:r>
+    </w:p>
+    <w:p>
+      <w:pPr>
+        <w:jc w:val="left"/>
+        <w:rPr>
+          <w:rFonts w:ascii="Consolas" w:eastAsia="微软雅黑" w:hAnsi="Consolas" w:cs="微软雅黑"/>
+          <w:bCs/>
+          <w:szCs w:val="21"/>
+        </w:rPr>
+      </w:pPr>
+      <w:r>
+        <w:rPr>
+          <w:rFonts w:ascii="Consolas" w:eastAsia="微软雅黑" w:hAnsi="Consolas" w:cs="微软雅黑"/>
+          <w:bCs/>
+          <w:szCs w:val="21"/>
+        </w:rPr>
+        <w:t>/SOLV</w:t>
+      </w:r>
+    </w:p>
+    <w:p>
+      <w:pPr>
+        <w:jc w:val="left"/>
+        <w:rPr>
+          <w:rFonts w:ascii="Consolas" w:eastAsia="微软雅黑" w:hAnsi="Consolas" w:cs="微软雅黑"/>
+          <w:bCs/>
+          <w:szCs w:val="21"/>
+        </w:rPr>
+      </w:pPr>
+      <w:r>
+        <w:rPr>
+          <w:rFonts w:ascii="Consolas" w:eastAsia="微软雅黑" w:hAnsi="Consolas" w:cs="微软雅黑"/>
+          <w:bCs/>
+          <w:szCs w:val="21"/>
+        </w:rPr>
+        <w:t>D,1,ALL</w:t>
+      </w:r>
+    </w:p>
+    <w:p>
+      <w:pPr>
+        <w:jc w:val="left"/>
+        <w:rPr>
+          <w:rFonts w:ascii="Consolas" w:eastAsia="微软雅黑" w:hAnsi="Consolas" w:cs="微软雅黑"/>
+          <w:bCs/>
+          <w:szCs w:val="21"/>
+        </w:rPr>
+      </w:pPr>
+      <w:r>
+        <w:rPr>
+          <w:rFonts w:ascii="Consolas" w:eastAsia="微软雅黑" w:hAnsi="Consolas" w:cs="微软雅黑"/>
+          <w:bCs/>
+          <w:szCs w:val="21"/>
+        </w:rPr>
+        <w:t>D,5,ALL</w:t>
+      </w:r>
+    </w:p>
+    <w:p>
+      <w:pPr>
+        <w:jc w:val="left"/>
+        <w:rPr>
+          <w:rFonts w:ascii="Consolas" w:eastAsia="微软雅黑" w:hAnsi="Consolas" w:cs="微软雅黑"/>
+          <w:bCs/>
+          <w:szCs w:val="21"/>
+        </w:rPr>
+      </w:pPr>
+      <w:r>
+        <w:rPr>
+          <w:rFonts w:ascii="Consolas" w:eastAsia="微软雅黑" w:hAnsi="Consolas" w:cs="微软雅黑"/>
+          <w:bCs/>
+          <w:szCs w:val="21"/>
+        </w:rPr>
+        <w:t>D,4,UX,,</w:t>
+      </w:r>
+    </w:p>
+    <w:p>
+      <w:pPr>
+        <w:jc w:val="left"/>
+        <w:rPr>
+          <w:rFonts w:ascii="Consolas" w:eastAsia="微软雅黑" w:hAnsi="Consolas" w:cs="微软雅黑"/>
+          <w:bCs/>
+          <w:szCs w:val="21"/>
+        </w:rPr>
+      </w:pPr>
+      <w:r>
+        <w:rPr>
+          <w:rFonts w:ascii="Consolas" w:eastAsia="微软雅黑" w:hAnsi="Consolas" w:cs="微软雅黑"/>
+          <w:bCs/>
+          <w:szCs w:val="21"/>
+        </w:rPr>
+        <w:t>D,4,UY,,</w:t>
+      </w:r>
+    </w:p>
+    <w:p>
+      <w:pPr>
+        <w:jc w:val="left"/>
+        <w:rPr>
+          <w:rFonts w:ascii="Consolas" w:eastAsia="微软雅黑" w:hAnsi="Consolas" w:cs="微软雅黑"/>
+          <w:bCs/>
+          <w:szCs w:val="21"/>
+        </w:rPr>
+      </w:pPr>
+      <w:r>
+        <w:rPr>
+          <w:rFonts w:ascii="Consolas" w:eastAsia="微软雅黑" w:hAnsi="Consolas" w:cs="微软雅黑"/>
+          <w:bCs/>
+          <w:szCs w:val="21"/>
+        </w:rPr>
+        <w:t>F,6,FY,-1000</w:t>
+      </w:r>
+    </w:p>
+    <w:p>
+      <w:pPr>
+        <w:jc w:val="left"/>
+        <w:rPr>
+          <w:rFonts w:ascii="Consolas" w:eastAsia="微软雅黑" w:hAnsi="Consolas" w:cs="微软雅黑"/>
+          <w:bCs/>
+          <w:szCs w:val="21"/>
+        </w:rPr>
+      </w:pPr>
+      <w:r>
+        <w:rPr>
+          <w:rFonts w:ascii="Consolas" w:eastAsia="微软雅黑" w:hAnsi="Consolas" w:cs="微软雅黑"/>
+          <w:bCs/>
+          <w:szCs w:val="21"/>
+        </w:rPr>
+        <w:t>F,7,FY,-1000</w:t>
+      </w:r>
+    </w:p>
+    <w:p>
+      <w:pPr>
+        <w:jc w:val="left"/>
+        <w:rPr>
+          <w:rFonts w:ascii="Consolas" w:eastAsia="微软雅黑" w:hAnsi="Consolas" w:cs="微软雅黑"/>
+          <w:bCs/>
+          <w:szCs w:val="21"/>
+        </w:rPr>
+      </w:pPr>
+      <w:r>
+        <w:rPr>
+          <w:rFonts w:ascii="Consolas" w:eastAsia="微软雅黑" w:hAnsi="Consolas" w:cs="微软雅黑"/>
+          <w:bCs/>
+          <w:szCs w:val="21"/>
+        </w:rPr>
+        <w:t>SOLV</w:t>
+      </w:r>
+    </w:p>
+    <w:p>
+      <w:pPr>
+        <w:jc w:val="left"/>
+        <w:rPr>
+          <w:rFonts w:ascii="Consolas" w:eastAsia="微软雅黑" w:hAnsi="Consolas" w:cs="微软雅黑"/>
+          <w:bCs/>
+          <w:szCs w:val="21"/>
+        </w:rPr>
+      </w:pPr>
+      <w:r>
+        <w:rPr>
+          <w:rFonts w:ascii="Consolas" w:eastAsia="微软雅黑" w:hAnsi="Consolas" w:cs="微软雅黑"/>
+          <w:bCs/>
+          <w:szCs w:val="21"/>
+        </w:rPr>
+        <w:t>FINISH</w:t>
+      </w:r>
+    </w:p>
+    <w:p>
+      <w:pPr>
+        <w:jc w:val="left"/>
+        <w:rPr>
+          <w:rFonts w:ascii="Consolas" w:eastAsia="微软雅黑" w:hAnsi="Consolas" w:cs="微软雅黑"/>
+          <w:bCs/>
+          <w:szCs w:val="21"/>
+        </w:rPr>
+      </w:pPr>
+    </w:p>
+    <w:p>
+      <w:pPr>
+        <w:jc w:val="left"/>
+        <w:rPr>
+          <w:rFonts w:ascii="Consolas" w:eastAsia="微软雅黑" w:hAnsi="Consolas" w:cs="微软雅黑"/>
           <w:bCs/>
           <w:szCs w:val="21"/>
         </w:rPr>
@@ -1702,21 +1305,21 @@
       <w:pPr>
         <w:spacing w:line="360" w:lineRule="auto"/>
         <w:rPr>
-          <w:rFonts w:asciiTheme="minorEastAsia" w:hAnsiTheme="minorEastAsia" w:cs="楷体" w:hint="eastAsia"/>
-          <w:sz w:val="24"/>
-          <w:szCs w:val="24"/>
-        </w:rPr>
-      </w:pPr>
-      <w:r>
-        <w:rPr>
-          <w:rFonts w:asciiTheme="minorEastAsia" w:hAnsiTheme="minorEastAsia" w:cs="楷体" w:hint="eastAsia"/>
+          <w:rFonts w:asciiTheme="minorEastAsia" w:hAnsiTheme="minorEastAsia" w:cs="楷体"/>
+          <w:sz w:val="24"/>
+          <w:szCs w:val="24"/>
+        </w:rPr>
+      </w:pPr>
+      <w:r>
+        <w:rPr>
+          <w:rFonts w:asciiTheme="minorEastAsia" w:hAnsiTheme="minorEastAsia" w:cs="楷体"/>
           <w:sz w:val="24"/>
           <w:szCs w:val="24"/>
         </w:rPr>
         <w:lastRenderedPageBreak/>
         <w:pict>
-          <v:shape id="_x0000_i1040" type="#_x0000_t75" style="width:415.2pt;height:316.2pt">
-            <v:imagedata r:id="rId10" o:title="APDLDemo000"/>
+          <v:shape id="_x0000_i1026" type="#_x0000_t75" style="width:414.6pt;height:314.4pt">
+            <v:imagedata r:id="rId10" o:title="APDLDemo001"/>
           </v:shape>
         </w:pict>
       </w:r>
@@ -1748,41 +1351,6 @@
     <w:p>
       <w:pPr>
         <w:spacing w:line="360" w:lineRule="auto"/>
-        <w:ind w:left="641"/>
-        <w:rPr>
-          <w:rFonts w:asciiTheme="minorEastAsia" w:hAnsiTheme="minorEastAsia" w:cs="楷体" w:hint="eastAsia"/>
-          <w:sz w:val="24"/>
-          <w:szCs w:val="24"/>
-        </w:rPr>
-      </w:pPr>
-      <w:r>
-        <w:rPr>
-          <w:rFonts w:asciiTheme="minorEastAsia" w:hAnsiTheme="minorEastAsia" w:cs="宋体"/>
-          <w:sz w:val="24"/>
-          <w:szCs w:val="24"/>
-        </w:rPr>
-        <w:t>V</w:t>
-      </w:r>
-      <w:r>
-        <w:rPr>
-          <w:rFonts w:asciiTheme="minorEastAsia" w:hAnsiTheme="minorEastAsia" w:cs="宋体" w:hint="eastAsia"/>
-          <w:sz w:val="24"/>
-          <w:szCs w:val="24"/>
-        </w:rPr>
-        <w:t>on miss应力</w:t>
-      </w:r>
-      <w:r>
-        <w:rPr>
-          <w:rFonts w:asciiTheme="minorEastAsia" w:hAnsiTheme="minorEastAsia" w:cs="宋体" w:hint="eastAsia"/>
-          <w:sz w:val="24"/>
-          <w:szCs w:val="24"/>
-        </w:rPr>
-        <w:t>：</w:t>
-      </w:r>
-    </w:p>
-    <w:p>
-      <w:pPr>
-        <w:spacing w:line="360" w:lineRule="auto"/>
         <w:rPr>
           <w:rFonts w:asciiTheme="minorEastAsia" w:hAnsiTheme="minorEastAsia" w:cs="楷体"/>
           <w:sz w:val="24"/>
@@ -1796,7 +1364,7 @@
           <w:szCs w:val="24"/>
         </w:rPr>
         <w:pict>
-          <v:shape id="_x0000_i1043" type="#_x0000_t75" style="width:415.2pt;height:315.6pt">
+          <v:shape id="_x0000_i1027" type="#_x0000_t75" style="width:414.6pt;height:315.6pt">
             <v:imagedata r:id="rId11" o:title="APDLDemo002"/>
           </v:shape>
         </w:pict>
@@ -1813,32 +1381,22 @@
       </w:pPr>
       <w:r>
         <w:rPr>
+          <w:rFonts w:asciiTheme="minorEastAsia" w:hAnsiTheme="minorEastAsia" w:cs="楷体" w:hint="eastAsia"/>
+          <w:sz w:val="24"/>
+          <w:szCs w:val="24"/>
+        </w:rPr>
+        <w:lastRenderedPageBreak/>
+        <w:t>将图形布局放大之后：</w:t>
+      </w:r>
+    </w:p>
+    <w:p>
+      <w:pPr>
+        <w:spacing w:line="360" w:lineRule="auto"/>
+        <w:rPr>
           <w:rFonts w:asciiTheme="minorEastAsia" w:hAnsiTheme="minorEastAsia" w:cs="楷体"/>
           <w:sz w:val="24"/>
           <w:szCs w:val="24"/>
         </w:rPr>
-        <w:lastRenderedPageBreak/>
-        <w:t xml:space="preserve">     </w:t>
-      </w:r>
-      <w:r>
-        <w:rPr>
-          <w:rFonts w:asciiTheme="minorEastAsia" w:hAnsiTheme="minorEastAsia" w:cs="楷体" w:hint="eastAsia"/>
-          <w:sz w:val="24"/>
-          <w:szCs w:val="24"/>
-        </w:rPr>
-        <w:t>正应力分布：</w:t>
-      </w:r>
-      <w:bookmarkStart w:id="0" w:name="_GoBack"/>
-      <w:bookmarkEnd w:id="0"/>
-    </w:p>
-    <w:p>
-      <w:pPr>
-        <w:spacing w:line="360" w:lineRule="auto"/>
-        <w:rPr>
-          <w:rFonts w:asciiTheme="minorEastAsia" w:hAnsiTheme="minorEastAsia" w:cs="楷体" w:hint="eastAsia"/>
-          <w:sz w:val="24"/>
-          <w:szCs w:val="24"/>
-        </w:rPr>
       </w:pPr>
       <w:r>
         <w:rPr>
@@ -1847,7 +1405,7 @@
           <w:szCs w:val="24"/>
         </w:rPr>
         <w:pict>
-          <v:shape id="_x0000_i1044" type="#_x0000_t75" style="width:415.2pt;height:315.6pt">
+          <v:shape id="_x0000_i1028" type="#_x0000_t75" style="width:415.2pt;height:316.2pt">
             <v:imagedata r:id="rId12" o:title="APDLDemo003"/>
           </v:shape>
         </w:pict>
@@ -1889,20 +1447,20 @@
       <w:pPr>
         <w:spacing w:line="360" w:lineRule="auto"/>
         <w:rPr>
-          <w:rFonts w:asciiTheme="minorEastAsia" w:hAnsiTheme="minorEastAsia" w:cs="楷体" w:hint="eastAsia"/>
-          <w:sz w:val="24"/>
-          <w:szCs w:val="24"/>
-        </w:rPr>
-      </w:pPr>
-      <w:r>
-        <w:rPr>
           <w:rFonts w:asciiTheme="minorEastAsia" w:hAnsiTheme="minorEastAsia" w:cs="楷体"/>
           <w:sz w:val="24"/>
           <w:szCs w:val="24"/>
         </w:rPr>
+      </w:pPr>
+      <w:r>
+        <w:rPr>
+          <w:rFonts w:asciiTheme="minorEastAsia" w:hAnsiTheme="minorEastAsia" w:cs="楷体"/>
+          <w:sz w:val="24"/>
+          <w:szCs w:val="24"/>
+        </w:rPr>
         <w:pict>
-          <v:shape id="_x0000_i1042" type="#_x0000_t75" style="width:414.6pt;height:315pt">
-            <v:imagedata r:id="rId13" o:title="APDLDemo001"/>
+          <v:shape id="_x0000_i1029" type="#_x0000_t75" style="width:414.6pt;height:315.6pt">
+            <v:imagedata r:id="rId13" o:title="APDLDemo004"/>
           </v:shape>
         </w:pict>
       </w:r>
@@ -1942,8 +1500,217 @@
     </w:p>
     <w:p>
       <w:pPr>
-        <w:spacing w:line="360" w:lineRule="auto"/>
-        <w:ind w:firstLineChars="200" w:firstLine="480"/>
+        <w:pStyle w:val="a9"/>
+        <w:numPr>
+          <w:ilvl w:val="0"/>
+          <w:numId w:val="4"/>
+        </w:numPr>
+        <w:ind w:firstLineChars="0"/>
+        <w:jc w:val="left"/>
+        <w:rPr>
+          <w:rFonts w:asciiTheme="minorEastAsia" w:hAnsiTheme="minorEastAsia" w:cs="微软雅黑"/>
+          <w:b/>
+          <w:bCs/>
+          <w:sz w:val="28"/>
+          <w:szCs w:val="28"/>
+        </w:rPr>
+      </w:pPr>
+      <w:r>
+        <w:rPr>
+          <w:rFonts w:asciiTheme="minorEastAsia" w:hAnsiTheme="minorEastAsia" w:cs="宋体" w:hint="eastAsia"/>
+          <w:sz w:val="24"/>
+          <w:szCs w:val="24"/>
+        </w:rPr>
+        <w:t>梁杆单元结果提取的技巧。</w:t>
+      </w:r>
+    </w:p>
+    <w:p>
+      <w:pPr>
+        <w:pStyle w:val="a9"/>
+        <w:ind w:left="852" w:firstLineChars="0" w:firstLine="0"/>
+        <w:jc w:val="left"/>
+        <w:rPr>
+          <w:rFonts w:asciiTheme="minorEastAsia" w:hAnsiTheme="minorEastAsia" w:cs="微软雅黑"/>
+          <w:bCs/>
+          <w:sz w:val="24"/>
+          <w:szCs w:val="24"/>
+        </w:rPr>
+      </w:pPr>
+    </w:p>
+    <w:p>
+      <w:pPr>
+        <w:pStyle w:val="a9"/>
+        <w:ind w:left="852" w:firstLineChars="0" w:firstLine="0"/>
+        <w:jc w:val="left"/>
+        <w:rPr>
+          <w:rFonts w:asciiTheme="minorEastAsia" w:hAnsiTheme="minorEastAsia" w:cs="微软雅黑"/>
+          <w:bCs/>
+          <w:sz w:val="24"/>
+          <w:szCs w:val="24"/>
+        </w:rPr>
+      </w:pPr>
+      <w:r>
+        <w:rPr>
+          <w:rFonts w:asciiTheme="minorEastAsia" w:hAnsiTheme="minorEastAsia" w:cs="微软雅黑" w:hint="eastAsia"/>
+          <w:bCs/>
+          <w:sz w:val="24"/>
+          <w:szCs w:val="24"/>
+        </w:rPr>
+        <w:t>例如</w:t>
+      </w:r>
+      <w:r>
+        <w:rPr>
+          <w:rFonts w:asciiTheme="minorEastAsia" w:hAnsiTheme="minorEastAsia" w:cs="微软雅黑" w:hint="eastAsia"/>
+          <w:bCs/>
+          <w:sz w:val="24"/>
+          <w:szCs w:val="24"/>
+        </w:rPr>
+        <w:t>：提取结构的弯矩信息：</w:t>
+      </w:r>
+    </w:p>
+    <w:p>
+      <w:pPr>
+        <w:pStyle w:val="a9"/>
+        <w:ind w:left="852" w:firstLineChars="0" w:firstLine="0"/>
+        <w:jc w:val="left"/>
+        <w:rPr>
+          <w:rFonts w:asciiTheme="minorEastAsia" w:hAnsiTheme="minorEastAsia" w:cs="微软雅黑"/>
+          <w:bCs/>
+          <w:sz w:val="24"/>
+          <w:szCs w:val="24"/>
+        </w:rPr>
+      </w:pPr>
+    </w:p>
+    <w:p>
+      <w:pPr>
+        <w:pStyle w:val="a9"/>
+        <w:widowControl/>
+        <w:ind w:left="852" w:firstLineChars="0" w:firstLine="0"/>
+        <w:jc w:val="left"/>
+        <w:rPr>
+          <w:rFonts w:ascii="Consolas" w:eastAsia="宋体" w:hAnsi="Consolas" w:cs="宋体"/>
+          <w:kern w:val="0"/>
+          <w:sz w:val="24"/>
+          <w:szCs w:val="24"/>
+        </w:rPr>
+      </w:pPr>
+      <w:r>
+        <w:rPr>
+          <w:rFonts w:ascii="Consolas" w:eastAsia="宋体" w:hAnsi="Consolas" w:cs="宋体"/>
+          <w:kern w:val="0"/>
+          <w:sz w:val="24"/>
+          <w:szCs w:val="24"/>
+        </w:rPr>
+        <w:t>ETABLE,MI,SMISC,3</w:t>
+      </w:r>
+      <w:r>
+        <w:rPr>
+          <w:rFonts w:ascii="Consolas" w:eastAsia="宋体" w:hAnsi="Consolas" w:cs="宋体"/>
+          <w:kern w:val="0"/>
+          <w:sz w:val="24"/>
+          <w:szCs w:val="24"/>
+        </w:rPr>
+        <w:tab/>
+      </w:r>
+      <w:r>
+        <w:rPr>
+          <w:rFonts w:ascii="Consolas" w:eastAsia="宋体" w:hAnsi="Consolas" w:cs="宋体" w:hint="eastAsia"/>
+          <w:kern w:val="0"/>
+          <w:sz w:val="24"/>
+          <w:szCs w:val="24"/>
+        </w:rPr>
+        <w:t>!i</w:t>
+      </w:r>
+      <w:r>
+        <w:rPr>
+          <w:rFonts w:ascii="Consolas" w:eastAsia="宋体" w:hAnsi="Consolas" w:cs="宋体" w:hint="eastAsia"/>
+          <w:kern w:val="0"/>
+          <w:sz w:val="24"/>
+          <w:szCs w:val="24"/>
+        </w:rPr>
+        <w:t>弯矩</w:t>
+      </w:r>
+      <w:r>
+        <w:rPr>
+          <w:rFonts w:ascii="Consolas" w:eastAsia="宋体" w:hAnsi="Consolas" w:cs="宋体"/>
+          <w:kern w:val="0"/>
+          <w:sz w:val="24"/>
+          <w:szCs w:val="24"/>
+        </w:rPr>
+        <w:br/>
+        <w:t>ETABLE,MJ,SMISC,16</w:t>
+      </w:r>
+      <w:r>
+        <w:rPr>
+          <w:rFonts w:ascii="Consolas" w:eastAsia="宋体" w:hAnsi="Consolas" w:cs="宋体"/>
+          <w:kern w:val="0"/>
+          <w:sz w:val="24"/>
+          <w:szCs w:val="24"/>
+        </w:rPr>
+        <w:t xml:space="preserve"> !</w:t>
+      </w:r>
+      <w:r>
+        <w:rPr>
+          <w:rFonts w:ascii="Consolas" w:eastAsia="宋体" w:hAnsi="Consolas" w:cs="宋体" w:hint="eastAsia"/>
+          <w:kern w:val="0"/>
+          <w:sz w:val="24"/>
+          <w:szCs w:val="24"/>
+        </w:rPr>
+        <w:t>j</w:t>
+      </w:r>
+      <w:r>
+        <w:rPr>
+          <w:rFonts w:ascii="Consolas" w:eastAsia="宋体" w:hAnsi="Consolas" w:cs="宋体" w:hint="eastAsia"/>
+          <w:kern w:val="0"/>
+          <w:sz w:val="24"/>
+          <w:szCs w:val="24"/>
+        </w:rPr>
+        <w:t>弯矩</w:t>
+      </w:r>
+      <w:r>
+        <w:rPr>
+          <w:rFonts w:ascii="Consolas" w:eastAsia="宋体" w:hAnsi="Consolas" w:cs="宋体"/>
+          <w:kern w:val="0"/>
+          <w:sz w:val="24"/>
+          <w:szCs w:val="24"/>
+        </w:rPr>
+        <w:br/>
+        <w:t>ETABLE,REFL</w:t>
+      </w:r>
+      <w:r>
+        <w:rPr>
+          <w:rFonts w:ascii="Consolas" w:eastAsia="宋体" w:hAnsi="Consolas" w:cs="宋体"/>
+          <w:kern w:val="0"/>
+          <w:sz w:val="24"/>
+          <w:szCs w:val="24"/>
+        </w:rPr>
+        <w:br/>
+        <w:t xml:space="preserve">PLLS,MI,MJ,0.8,0 </w:t>
+      </w:r>
+    </w:p>
+    <w:p>
+      <w:pPr>
+        <w:pStyle w:val="a9"/>
+        <w:ind w:left="852" w:firstLineChars="0" w:firstLine="0"/>
+        <w:jc w:val="left"/>
+        <w:rPr>
+          <w:rFonts w:asciiTheme="minorEastAsia" w:hAnsiTheme="minorEastAsia" w:cs="微软雅黑"/>
+          <w:b/>
+          <w:bCs/>
+          <w:sz w:val="28"/>
+          <w:szCs w:val="28"/>
+        </w:rPr>
+      </w:pPr>
+    </w:p>
+    <w:p>
+      <w:pPr>
+        <w:pStyle w:val="a9"/>
+        <w:numPr>
+          <w:ilvl w:val="0"/>
+          <w:numId w:val="4"/>
+        </w:numPr>
+        <w:ind w:firstLineChars="0"/>
+        <w:jc w:val="left"/>
         <w:rPr>
           <w:rFonts w:asciiTheme="minorEastAsia" w:hAnsiTheme="minorEastAsia" w:cs="楷体"/>
           <w:sz w:val="24"/>
@@ -1952,11 +1719,50 @@
       </w:pPr>
       <w:r>
         <w:rPr>
+          <w:rFonts w:asciiTheme="minorEastAsia" w:hAnsiTheme="minorEastAsia" w:cs="宋体"/>
+          <w:sz w:val="24"/>
+          <w:szCs w:val="24"/>
+        </w:rPr>
+        <w:t>V</w:t>
+      </w:r>
+      <w:r>
+        <w:rPr>
           <w:rFonts w:asciiTheme="minorEastAsia" w:hAnsiTheme="minorEastAsia" w:cs="宋体" w:hint="eastAsia"/>
           <w:sz w:val="24"/>
           <w:szCs w:val="24"/>
         </w:rPr>
-        <w:t xml:space="preserve">  </w:t>
+        <w:t>on miss应力与Smax的异同。</w:t>
+      </w:r>
+    </w:p>
+    <w:p>
+      <w:pPr>
+        <w:pStyle w:val="a9"/>
+        <w:ind w:firstLine="480"/>
+        <w:rPr>
+          <w:rFonts w:asciiTheme="minorEastAsia" w:hAnsiTheme="minorEastAsia" w:cs="楷体"/>
+          <w:sz w:val="24"/>
+          <w:szCs w:val="24"/>
+        </w:rPr>
+      </w:pPr>
+    </w:p>
+    <w:p>
+      <w:pPr>
+        <w:pStyle w:val="a9"/>
+        <w:ind w:left="852" w:firstLineChars="0" w:firstLine="0"/>
+        <w:jc w:val="left"/>
+        <w:rPr>
+          <w:rFonts w:asciiTheme="minorEastAsia" w:hAnsiTheme="minorEastAsia" w:cs="宋体"/>
+          <w:sz w:val="24"/>
+          <w:szCs w:val="24"/>
+        </w:rPr>
+      </w:pPr>
+      <w:r>
+        <w:rPr>
+          <w:rFonts w:asciiTheme="minorEastAsia" w:hAnsiTheme="minorEastAsia" w:cs="宋体"/>
+          <w:sz w:val="24"/>
+          <w:szCs w:val="24"/>
+        </w:rPr>
+        <w:t>V</w:t>
       </w:r>
       <w:r>
         <w:rPr>
@@ -1964,15 +1770,524 @@
           <w:sz w:val="24"/>
           <w:szCs w:val="24"/>
         </w:rPr>
-        <w:t>梁杆单元结果提取的技巧。</w:t>
-      </w:r>
-      <w:r>
+        <w:t>on miss应力是第四强度理论的等效应力，其值为</w:t>
+      </w:r>
+      <w:r>
+        <w:rPr>
+          <w:rFonts w:asciiTheme="minorEastAsia" w:hAnsiTheme="minorEastAsia" w:cs="宋体" w:hint="eastAsia"/>
+          <w:sz w:val="24"/>
+          <w:szCs w:val="24"/>
+        </w:rPr>
+        <w:t>：</w:t>
+      </w:r>
+    </w:p>
+    <w:p>
+      <w:pPr>
+        <w:pStyle w:val="a9"/>
+        <w:ind w:left="852" w:firstLineChars="0" w:firstLine="0"/>
+        <w:jc w:val="left"/>
         <w:rPr>
           <w:rFonts w:asciiTheme="minorEastAsia" w:hAnsiTheme="minorEastAsia" w:cs="宋体"/>
           <w:sz w:val="24"/>
           <w:szCs w:val="24"/>
         </w:rPr>
-        <w:t>V</w:t>
+      </w:pPr>
+    </w:p>
+    <w:p>
+      <w:pPr>
+        <w:pStyle w:val="a9"/>
+        <w:ind w:left="852" w:firstLineChars="0" w:firstLine="0"/>
+        <w:jc w:val="left"/>
+        <w:rPr>
+          <w:rFonts w:asciiTheme="minorEastAsia" w:hAnsiTheme="minorEastAsia" w:cs="楷体"/>
+          <w:sz w:val="24"/>
+          <w:szCs w:val="24"/>
+        </w:rPr>
+      </w:pPr>
+      <m:oMathPara>
+        <m:oMath>
+          <m:sSub>
+            <m:sSubPr>
+              <m:ctrlPr>
+                <w:rPr>
+                  <w:rFonts w:ascii="Cambria Math" w:hAnsi="Cambria Math" w:cs="宋体"/>
+                  <w:sz w:val="24"/>
+                  <w:szCs w:val="24"/>
+                </w:rPr>
+              </m:ctrlPr>
+            </m:sSubPr>
+            <m:e>
+              <m:r>
+                <w:rPr>
+                  <w:rFonts w:ascii="Cambria Math" w:hAnsi="Cambria Math" w:cs="宋体"/>
+                  <w:sz w:val="24"/>
+                  <w:szCs w:val="24"/>
+                </w:rPr>
+                <m:t>σ</m:t>
+              </m:r>
+            </m:e>
+            <m:sub>
+              <m:r>
+                <w:rPr>
+                  <w:rFonts w:ascii="Cambria Math" w:hAnsi="Cambria Math" w:cs="宋体" w:hint="eastAsia"/>
+                  <w:sz w:val="24"/>
+                  <w:szCs w:val="24"/>
+                </w:rPr>
+                <m:t>V</m:t>
+              </m:r>
+            </m:sub>
+          </m:sSub>
+          <m:r>
+            <w:rPr>
+              <w:rFonts w:ascii="Cambria Math" w:hAnsi="Cambria Math" w:cs="宋体" w:hint="eastAsia"/>
+              <w:sz w:val="24"/>
+              <w:szCs w:val="24"/>
+            </w:rPr>
+            <m:t>=</m:t>
+          </m:r>
+          <m:rad>
+            <m:radPr>
+              <m:degHide m:val="1"/>
+              <m:ctrlPr>
+                <w:rPr>
+                  <w:rFonts w:ascii="Cambria Math" w:hAnsi="Cambria Math" w:cs="宋体"/>
+                  <w:i/>
+                  <w:sz w:val="24"/>
+                  <w:szCs w:val="24"/>
+                </w:rPr>
+              </m:ctrlPr>
+            </m:radPr>
+            <m:deg/>
+            <m:e>
+              <m:f>
+                <m:fPr>
+                  <m:ctrlPr>
+                    <w:rPr>
+                      <w:rFonts w:ascii="Cambria Math" w:hAnsi="Cambria Math" w:cs="宋体"/>
+                      <w:i/>
+                      <w:sz w:val="24"/>
+                      <w:szCs w:val="24"/>
+                    </w:rPr>
+                  </m:ctrlPr>
+                </m:fPr>
+                <m:num>
+                  <m:r>
+                    <w:rPr>
+                      <w:rFonts w:ascii="Cambria Math" w:hAnsi="Cambria Math" w:cs="宋体" w:hint="eastAsia"/>
+                      <w:sz w:val="24"/>
+                      <w:szCs w:val="24"/>
+                    </w:rPr>
+                    <m:t>1</m:t>
+                  </m:r>
+                </m:num>
+                <m:den>
+                  <m:r>
+                    <w:rPr>
+                      <w:rFonts w:ascii="Cambria Math" w:hAnsi="Cambria Math" w:cs="宋体" w:hint="eastAsia"/>
+                      <w:sz w:val="24"/>
+                      <w:szCs w:val="24"/>
+                    </w:rPr>
+                    <m:t>2</m:t>
+                  </m:r>
+                </m:den>
+              </m:f>
+              <m:r>
+                <w:rPr>
+                  <w:rFonts w:ascii="Cambria Math" w:hAnsi="Cambria Math" w:cs="宋体"/>
+                  <w:sz w:val="24"/>
+                  <w:szCs w:val="24"/>
+                </w:rPr>
+                <m:t>[</m:t>
+              </m:r>
+              <m:sSup>
+                <m:sSupPr>
+                  <m:ctrlPr>
+                    <w:rPr>
+                      <w:rFonts w:ascii="Cambria Math" w:hAnsi="Cambria Math" w:cs="宋体"/>
+                      <w:i/>
+                      <w:sz w:val="24"/>
+                      <w:szCs w:val="24"/>
+                    </w:rPr>
+                  </m:ctrlPr>
+                </m:sSupPr>
+                <m:e>
+                  <m:d>
+                    <m:dPr>
+                      <m:ctrlPr>
+                        <w:rPr>
+                          <w:rFonts w:ascii="Cambria Math" w:hAnsi="Cambria Math" w:cs="宋体"/>
+                          <w:i/>
+                          <w:sz w:val="24"/>
+                          <w:szCs w:val="24"/>
+                        </w:rPr>
+                      </m:ctrlPr>
+                    </m:dPr>
+                    <m:e>
+                      <m:sSub>
+                        <m:sSubPr>
+                          <m:ctrlPr>
+                            <w:rPr>
+                              <w:rFonts w:ascii="Cambria Math" w:hAnsi="Cambria Math" w:cs="宋体"/>
+                              <w:i/>
+                              <w:sz w:val="24"/>
+                              <w:szCs w:val="24"/>
+                            </w:rPr>
+                          </m:ctrlPr>
+                        </m:sSubPr>
+                        <m:e>
+                          <m:r>
+                            <w:rPr>
+                              <w:rFonts w:ascii="Cambria Math" w:hAnsi="Cambria Math" w:cs="宋体"/>
+                              <w:sz w:val="24"/>
+                              <w:szCs w:val="24"/>
+                            </w:rPr>
+                            <m:t>σ</m:t>
+                          </m:r>
+                        </m:e>
+                        <m:sub>
+                          <m:r>
+                            <w:rPr>
+                              <w:rFonts w:ascii="Cambria Math" w:hAnsi="Cambria Math" w:cs="宋体"/>
+                              <w:sz w:val="24"/>
+                              <w:szCs w:val="24"/>
+                            </w:rPr>
+                            <m:t>1</m:t>
+                          </m:r>
+                        </m:sub>
+                      </m:sSub>
+                      <m:r>
+                        <w:rPr>
+                          <w:rFonts w:ascii="Cambria Math" w:hAnsi="Cambria Math" w:cs="宋体"/>
+                          <w:sz w:val="24"/>
+                          <w:szCs w:val="24"/>
+                        </w:rPr>
+                        <m:t>-</m:t>
+                      </m:r>
+                      <m:sSub>
+                        <m:sSubPr>
+                          <m:ctrlPr>
+                            <w:rPr>
+                              <w:rFonts w:ascii="Cambria Math" w:hAnsi="Cambria Math" w:cs="宋体"/>
+                              <w:i/>
+                              <w:sz w:val="24"/>
+                              <w:szCs w:val="24"/>
+                            </w:rPr>
+                          </m:ctrlPr>
+                        </m:sSubPr>
+                        <m:e>
+                          <m:r>
+                            <w:rPr>
+                              <w:rFonts w:ascii="Cambria Math" w:hAnsi="Cambria Math" w:cs="宋体"/>
+                              <w:sz w:val="24"/>
+                              <w:szCs w:val="24"/>
+                            </w:rPr>
+                            <m:t>σ</m:t>
+                          </m:r>
+                        </m:e>
+                        <m:sub>
+                          <m:r>
+                            <w:rPr>
+                              <w:rFonts w:ascii="Cambria Math" w:hAnsi="Cambria Math" w:cs="宋体"/>
+                              <w:sz w:val="24"/>
+                              <w:szCs w:val="24"/>
+                            </w:rPr>
+                            <m:t>2</m:t>
+                          </m:r>
+                        </m:sub>
+                      </m:sSub>
+                    </m:e>
+                  </m:d>
+                </m:e>
+                <m:sup>
+                  <m:r>
+                    <w:rPr>
+                      <w:rFonts w:ascii="Cambria Math" w:hAnsi="Cambria Math" w:cs="宋体"/>
+                      <w:sz w:val="24"/>
+                      <w:szCs w:val="24"/>
+                    </w:rPr>
+                    <m:t>2</m:t>
+                  </m:r>
+                </m:sup>
+              </m:sSup>
+              <m:r>
+                <w:rPr>
+                  <w:rFonts w:ascii="Cambria Math" w:hAnsi="Cambria Math" w:cs="宋体"/>
+                  <w:sz w:val="24"/>
+                  <w:szCs w:val="24"/>
+                </w:rPr>
+                <m:t>+</m:t>
+              </m:r>
+              <m:sSup>
+                <m:sSupPr>
+                  <m:ctrlPr>
+                    <w:rPr>
+                      <w:rFonts w:ascii="Cambria Math" w:hAnsi="Cambria Math" w:cs="宋体"/>
+                      <w:i/>
+                      <w:sz w:val="24"/>
+                      <w:szCs w:val="24"/>
+                    </w:rPr>
+                  </m:ctrlPr>
+                </m:sSupPr>
+                <m:e>
+                  <m:d>
+                    <m:dPr>
+                      <m:ctrlPr>
+                        <w:rPr>
+                          <w:rFonts w:ascii="Cambria Math" w:hAnsi="Cambria Math" w:cs="宋体"/>
+                          <w:i/>
+                          <w:sz w:val="24"/>
+                          <w:szCs w:val="24"/>
+                        </w:rPr>
+                      </m:ctrlPr>
+                    </m:dPr>
+                    <m:e>
+                      <m:sSub>
+                        <m:sSubPr>
+                          <m:ctrlPr>
+                            <w:rPr>
+                              <w:rFonts w:ascii="Cambria Math" w:hAnsi="Cambria Math" w:cs="宋体"/>
+                              <w:i/>
+                              <w:sz w:val="24"/>
+                              <w:szCs w:val="24"/>
+                            </w:rPr>
+                          </m:ctrlPr>
+                        </m:sSubPr>
+                        <m:e>
+                          <m:r>
+                            <w:rPr>
+                              <w:rFonts w:ascii="Cambria Math" w:hAnsi="Cambria Math" w:cs="宋体"/>
+                              <w:sz w:val="24"/>
+                              <w:szCs w:val="24"/>
+                            </w:rPr>
+                            <m:t>σ</m:t>
+                          </m:r>
+                        </m:e>
+                        <m:sub>
+                          <m:r>
+                            <w:rPr>
+                              <w:rFonts w:ascii="Cambria Math" w:hAnsi="Cambria Math" w:cs="宋体"/>
+                              <w:sz w:val="24"/>
+                              <w:szCs w:val="24"/>
+                            </w:rPr>
+                            <m:t>2</m:t>
+                          </m:r>
+                        </m:sub>
+                      </m:sSub>
+                      <m:r>
+                        <w:rPr>
+                          <w:rFonts w:ascii="Cambria Math" w:hAnsi="Cambria Math" w:cs="宋体"/>
+                          <w:sz w:val="24"/>
+                          <w:szCs w:val="24"/>
+                        </w:rPr>
+                        <m:t>-</m:t>
+                      </m:r>
+                      <m:sSub>
+                        <m:sSubPr>
+                          <m:ctrlPr>
+                            <w:rPr>
+                              <w:rFonts w:ascii="Cambria Math" w:hAnsi="Cambria Math" w:cs="宋体"/>
+                              <w:i/>
+                              <w:sz w:val="24"/>
+                              <w:szCs w:val="24"/>
+                            </w:rPr>
+                          </m:ctrlPr>
+                        </m:sSubPr>
+                        <m:e>
+                          <m:r>
+                            <w:rPr>
+                              <w:rFonts w:ascii="Cambria Math" w:hAnsi="Cambria Math" w:cs="宋体"/>
+                              <w:sz w:val="24"/>
+                              <w:szCs w:val="24"/>
+                            </w:rPr>
+                            <m:t>σ</m:t>
+                          </m:r>
+                        </m:e>
+                        <m:sub>
+                          <m:r>
+                            <w:rPr>
+                              <w:rFonts w:ascii="Cambria Math" w:hAnsi="Cambria Math" w:cs="宋体"/>
+                              <w:sz w:val="24"/>
+                              <w:szCs w:val="24"/>
+                            </w:rPr>
+                            <m:t>3</m:t>
+                          </m:r>
+                        </m:sub>
+                      </m:sSub>
+                    </m:e>
+                  </m:d>
+                </m:e>
+                <m:sup>
+                  <m:r>
+                    <w:rPr>
+                      <w:rFonts w:ascii="Cambria Math" w:hAnsi="Cambria Math" w:cs="宋体"/>
+                      <w:sz w:val="24"/>
+                      <w:szCs w:val="24"/>
+                    </w:rPr>
+                    <m:t>2</m:t>
+                  </m:r>
+                </m:sup>
+              </m:sSup>
+              <m:r>
+                <w:rPr>
+                  <w:rFonts w:ascii="Cambria Math" w:hAnsi="Cambria Math" w:cs="宋体" w:hint="eastAsia"/>
+                  <w:sz w:val="24"/>
+                  <w:szCs w:val="24"/>
+                </w:rPr>
+                <m:t>+</m:t>
+              </m:r>
+              <m:sSup>
+                <m:sSupPr>
+                  <m:ctrlPr>
+                    <w:rPr>
+                      <w:rFonts w:ascii="Cambria Math" w:hAnsi="Cambria Math" w:cs="宋体"/>
+                      <w:i/>
+                      <w:sz w:val="24"/>
+                      <w:szCs w:val="24"/>
+                    </w:rPr>
+                  </m:ctrlPr>
+                </m:sSupPr>
+                <m:e>
+                  <m:d>
+                    <m:dPr>
+                      <m:ctrlPr>
+                        <w:rPr>
+                          <w:rFonts w:ascii="Cambria Math" w:hAnsi="Cambria Math" w:cs="宋体"/>
+                          <w:i/>
+                          <w:sz w:val="24"/>
+                          <w:szCs w:val="24"/>
+                        </w:rPr>
+                      </m:ctrlPr>
+                    </m:dPr>
+                    <m:e>
+                      <m:sSub>
+                        <m:sSubPr>
+                          <m:ctrlPr>
+                            <w:rPr>
+                              <w:rFonts w:ascii="Cambria Math" w:hAnsi="Cambria Math" w:cs="宋体"/>
+                              <w:i/>
+                              <w:sz w:val="24"/>
+                              <w:szCs w:val="24"/>
+                            </w:rPr>
+                          </m:ctrlPr>
+                        </m:sSubPr>
+                        <m:e>
+                          <m:r>
+                            <w:rPr>
+                              <w:rFonts w:ascii="Cambria Math" w:hAnsi="Cambria Math" w:cs="宋体"/>
+                              <w:sz w:val="24"/>
+                              <w:szCs w:val="24"/>
+                            </w:rPr>
+                            <m:t>σ</m:t>
+                          </m:r>
+                        </m:e>
+                        <m:sub>
+                          <m:r>
+                            <w:rPr>
+                              <w:rFonts w:ascii="Cambria Math" w:hAnsi="Cambria Math" w:cs="宋体"/>
+                              <w:sz w:val="24"/>
+                              <w:szCs w:val="24"/>
+                            </w:rPr>
+                            <m:t>3</m:t>
+                          </m:r>
+                        </m:sub>
+                      </m:sSub>
+                      <m:r>
+                        <w:rPr>
+                          <w:rFonts w:ascii="Cambria Math" w:hAnsi="Cambria Math" w:cs="宋体"/>
+                          <w:sz w:val="24"/>
+                          <w:szCs w:val="24"/>
+                        </w:rPr>
+                        <m:t>-</m:t>
+                      </m:r>
+                      <m:sSub>
+                        <m:sSubPr>
+                          <m:ctrlPr>
+                            <w:rPr>
+                              <w:rFonts w:ascii="Cambria Math" w:hAnsi="Cambria Math" w:cs="宋体"/>
+                              <w:i/>
+                              <w:sz w:val="24"/>
+                              <w:szCs w:val="24"/>
+                            </w:rPr>
+                          </m:ctrlPr>
+                        </m:sSubPr>
+                        <m:e>
+                          <m:r>
+                            <w:rPr>
+                              <w:rFonts w:ascii="Cambria Math" w:hAnsi="Cambria Math" w:cs="宋体"/>
+                              <w:sz w:val="24"/>
+                              <w:szCs w:val="24"/>
+                            </w:rPr>
+                            <m:t>σ</m:t>
+                          </m:r>
+                        </m:e>
+                        <m:sub>
+                          <m:r>
+                            <w:rPr>
+                              <w:rFonts w:ascii="Cambria Math" w:hAnsi="Cambria Math" w:cs="宋体"/>
+                              <w:sz w:val="24"/>
+                              <w:szCs w:val="24"/>
+                            </w:rPr>
+                            <m:t>1</m:t>
+                          </m:r>
+                        </m:sub>
+                      </m:sSub>
+                    </m:e>
+                  </m:d>
+                </m:e>
+                <m:sup>
+                  <m:r>
+                    <w:rPr>
+                      <w:rFonts w:ascii="Cambria Math" w:hAnsi="Cambria Math" w:cs="宋体"/>
+                      <w:sz w:val="24"/>
+                      <w:szCs w:val="24"/>
+                    </w:rPr>
+                    <m:t>2</m:t>
+                  </m:r>
+                </m:sup>
+              </m:sSup>
+              <m:r>
+                <w:rPr>
+                  <w:rFonts w:ascii="Cambria Math" w:hAnsi="Cambria Math" w:cs="宋体"/>
+                  <w:sz w:val="24"/>
+                  <w:szCs w:val="24"/>
+                </w:rPr>
+                <m:t>]</m:t>
+              </m:r>
+            </m:e>
+          </m:rad>
+        </m:oMath>
+      </m:oMathPara>
+    </w:p>
+    <w:p>
+      <w:pPr>
+        <w:pStyle w:val="a9"/>
+        <w:ind w:left="852" w:firstLineChars="0" w:firstLine="0"/>
+        <w:jc w:val="left"/>
+        <w:rPr>
+          <w:rFonts w:asciiTheme="minorEastAsia" w:hAnsiTheme="minorEastAsia" w:cs="楷体"/>
+          <w:sz w:val="24"/>
+          <w:szCs w:val="24"/>
+        </w:rPr>
+      </w:pPr>
+    </w:p>
+    <w:p>
+      <w:pPr>
+        <w:pStyle w:val="a9"/>
+        <w:ind w:left="852" w:firstLineChars="0" w:firstLine="0"/>
+        <w:jc w:val="left"/>
+        <w:rPr>
+          <w:rFonts w:asciiTheme="minorEastAsia" w:hAnsiTheme="minorEastAsia" w:cs="楷体"/>
+          <w:sz w:val="24"/>
+          <w:szCs w:val="24"/>
+        </w:rPr>
+      </w:pPr>
+      <w:r>
+        <w:rPr>
+          <w:rFonts w:asciiTheme="minorEastAsia" w:hAnsiTheme="minorEastAsia" w:cs="楷体" w:hint="eastAsia"/>
+          <w:sz w:val="24"/>
+          <w:szCs w:val="24"/>
+        </w:rPr>
+        <w:t>Smax是最大应力，</w:t>
       </w:r>
       <w:r>
         <w:rPr>
@@ -1980,26 +2295,50 @@
           <w:sz w:val="24"/>
           <w:szCs w:val="24"/>
         </w:rPr>
-        <w:t>on miss应力与</w:t>
-      </w:r>
-      <w:proofErr w:type="spellStart"/>
+        <w:t>是第一强度理论的等效应力</w:t>
+      </w:r>
       <w:r>
         <w:rPr>
           <w:rFonts w:asciiTheme="minorEastAsia" w:hAnsiTheme="minorEastAsia" w:cs="宋体" w:hint="eastAsia"/>
           <w:sz w:val="24"/>
           <w:szCs w:val="24"/>
         </w:rPr>
-        <w:t>Smax</w:t>
-      </w:r>
-      <w:proofErr w:type="spellEnd"/>
-      <w:r>
-        <w:rPr>
-          <w:rFonts w:asciiTheme="minorEastAsia" w:hAnsiTheme="minorEastAsia" w:cs="宋体" w:hint="eastAsia"/>
-          <w:sz w:val="24"/>
-          <w:szCs w:val="24"/>
-        </w:rPr>
-        <w:t>的异同。</w:t>
-      </w:r>
+        <w:t>。</w:t>
+      </w:r>
+    </w:p>
+    <w:p>
+      <w:pPr>
+        <w:pStyle w:val="a9"/>
+        <w:ind w:left="852" w:firstLineChars="0" w:firstLine="0"/>
+        <w:jc w:val="left"/>
+        <w:rPr>
+          <w:rFonts w:asciiTheme="minorEastAsia" w:hAnsiTheme="minorEastAsia" w:cs="楷体"/>
+          <w:sz w:val="24"/>
+          <w:szCs w:val="24"/>
+        </w:rPr>
+      </w:pPr>
+    </w:p>
+    <w:p>
+      <w:pPr>
+        <w:pStyle w:val="a9"/>
+        <w:ind w:left="852" w:firstLineChars="0" w:firstLine="0"/>
+        <w:jc w:val="left"/>
+        <w:rPr>
+          <w:rFonts w:asciiTheme="minorEastAsia" w:hAnsiTheme="minorEastAsia" w:cs="楷体"/>
+          <w:sz w:val="24"/>
+          <w:szCs w:val="24"/>
+        </w:rPr>
+      </w:pPr>
+      <w:r>
+        <w:rPr>
+          <w:rFonts w:asciiTheme="minorEastAsia" w:hAnsiTheme="minorEastAsia" w:cs="楷体" w:hint="eastAsia"/>
+          <w:sz w:val="24"/>
+          <w:szCs w:val="24"/>
+        </w:rPr>
+        <w:t>两者数值上相差不大</w:t>
+      </w:r>
+      <w:bookmarkStart w:id="0" w:name="_GoBack"/>
+      <w:bookmarkEnd w:id="0"/>
     </w:p>
     <w:sectPr>
       <w:pgSz w:w="11906" w:h="16838"/>
@@ -2052,6 +2391,187 @@
 <file path=word/numbering.xml><?xml version="1.0" encoding="utf-8"?>
 <w:numbering xmlns:wpc="http://schemas.microsoft.com/office/word/2010/wordprocessingCanvas" xmlns:cx="http://schemas.microsoft.com/office/drawing/2014/chartex" xmlns:cx1="http://schemas.microsoft.com/office/drawing/2015/9/8/chartex" xmlns:mc="http://schemas.openxmlformats.org/markup-compatibility/2006" xmlns:o="urn:schemas-microsoft-com:office:office" xmlns:r="http://schemas.openxmlformats.org/officeDocument/2006/relationships" xmlns:m="http://schemas.openxmlformats.org/officeDocument/2006/math" xmlns:v="urn:schemas-microsoft-com:vml" xmlns:wp14="http://schemas.microsoft.com/office/word/2010/wordprocessingDrawing" xmlns:wp="http://schemas.openxmlformats.org/drawingml/2006/wordprocessingDrawing" xmlns:w10="urn:schemas-microsoft-com:office:word" xmlns:w="http://schemas.openxmlformats.org/wordprocessingml/2006/main" xmlns:w14="http://schemas.microsoft.com/office/word/2010/wordml" xmlns:w15="http://schemas.microsoft.com/office/word/2012/wordml" xmlns:w16se="http://schemas.microsoft.com/office/word/2015/wordml/symex" xmlns:wpg="http://schemas.microsoft.com/office/word/2010/wordprocessingGroup" xmlns:wpi="http://schemas.microsoft.com/office/word/2010/wordprocessingInk" xmlns:wne="http://schemas.microsoft.com/office/word/2006/wordml" xmlns:wps="http://schemas.microsoft.com/office/word/2010/wordprocessingShape" mc:Ignorable="w14 w15 w16se wp14">
   <w:abstractNum w:abstractNumId="0" w15:restartNumberingAfterBreak="0">
+    <w:nsid w:val="305D1A10"/>
+    <w:multiLevelType w:val="hybridMultilevel"/>
+    <w:tmpl w:val="C27CAF00"/>
+    <w:lvl w:ilvl="0" w:tplc="3C0CE2E8">
+      <w:start w:val="1"/>
+      <w:numFmt w:val="decimal"/>
+      <w:lvlText w:val="%1)"/>
+      <w:lvlJc w:val="left"/>
+      <w:pPr>
+        <w:ind w:left="852" w:hanging="420"/>
+      </w:pPr>
+      <w:rPr>
+        <w:b w:val="0"/>
+        <w:sz w:val="24"/>
+        <w:szCs w:val="24"/>
+      </w:rPr>
+    </w:lvl>
+    <w:lvl w:ilvl="1" w:tplc="04090019" w:tentative="1">
+      <w:start w:val="1"/>
+      <w:numFmt w:val="lowerLetter"/>
+      <w:lvlText w:val="%2)"/>
+      <w:lvlJc w:val="left"/>
+      <w:pPr>
+        <w:ind w:left="1272" w:hanging="420"/>
+      </w:pPr>
+    </w:lvl>
+    <w:lvl w:ilvl="2" w:tplc="0409001B" w:tentative="1">
+      <w:start w:val="1"/>
+      <w:numFmt w:val="lowerRoman"/>
+      <w:lvlText w:val="%3."/>
+      <w:lvlJc w:val="right"/>
+      <w:pPr>
+        <w:ind w:left="1692" w:hanging="420"/>
+      </w:pPr>
+    </w:lvl>
+    <w:lvl w:ilvl="3" w:tplc="0409000F" w:tentative="1">
+      <w:start w:val="1"/>
+      <w:numFmt w:val="decimal"/>
+      <w:lvlText w:val="%4."/>
+      <w:lvlJc w:val="left"/>
+      <w:pPr>
+        <w:ind w:left="2112" w:hanging="420"/>
+      </w:pPr>
+    </w:lvl>
+    <w:lvl w:ilvl="4" w:tplc="04090019" w:tentative="1">
+      <w:start w:val="1"/>
+      <w:numFmt w:val="lowerLetter"/>
+      <w:lvlText w:val="%5)"/>
+      <w:lvlJc w:val="left"/>
+      <w:pPr>
+        <w:ind w:left="2532" w:hanging="420"/>
+      </w:pPr>
+    </w:lvl>
+    <w:lvl w:ilvl="5" w:tplc="0409001B" w:tentative="1">
+      <w:start w:val="1"/>
+      <w:numFmt w:val="lowerRoman"/>
+      <w:lvlText w:val="%6."/>
+      <w:lvlJc w:val="right"/>
+      <w:pPr>
+        <w:ind w:left="2952" w:hanging="420"/>
+      </w:pPr>
+    </w:lvl>
+    <w:lvl w:ilvl="6" w:tplc="0409000F" w:tentative="1">
+      <w:start w:val="1"/>
+      <w:numFmt w:val="decimal"/>
+      <w:lvlText w:val="%7."/>
+      <w:lvlJc w:val="left"/>
+      <w:pPr>
+        <w:ind w:left="3372" w:hanging="420"/>
+      </w:pPr>
+    </w:lvl>
+    <w:lvl w:ilvl="7" w:tplc="04090019" w:tentative="1">
+      <w:start w:val="1"/>
+      <w:numFmt w:val="lowerLetter"/>
+      <w:lvlText w:val="%8)"/>
+      <w:lvlJc w:val="left"/>
+      <w:pPr>
+        <w:ind w:left="3792" w:hanging="420"/>
+      </w:pPr>
+    </w:lvl>
+    <w:lvl w:ilvl="8" w:tplc="0409001B" w:tentative="1">
+      <w:start w:val="1"/>
+      <w:numFmt w:val="lowerRoman"/>
+      <w:lvlText w:val="%9."/>
+      <w:lvlJc w:val="right"/>
+      <w:pPr>
+        <w:ind w:left="4212" w:hanging="420"/>
+      </w:pPr>
+    </w:lvl>
+  </w:abstractNum>
+  <w:abstractNum w:abstractNumId="1" w15:restartNumberingAfterBreak="0">
+    <w:nsid w:val="359B323C"/>
+    <w:multiLevelType w:val="hybridMultilevel"/>
+    <w:tmpl w:val="DD1C0F6E"/>
+    <w:lvl w:ilvl="0" w:tplc="2B303470">
+      <w:start w:val="1"/>
+      <w:numFmt w:val="decimal"/>
+      <w:lvlText w:val="%1"/>
+      <w:lvlJc w:val="left"/>
+      <w:pPr>
+        <w:ind w:left="432" w:hanging="432"/>
+      </w:pPr>
+      <w:rPr>
+        <w:rFonts w:hint="default"/>
+        <w:b w:val="0"/>
+      </w:rPr>
+    </w:lvl>
+    <w:lvl w:ilvl="1" w:tplc="04090019" w:tentative="1">
+      <w:start w:val="1"/>
+      <w:numFmt w:val="lowerLetter"/>
+      <w:lvlText w:val="%2)"/>
+      <w:lvlJc w:val="left"/>
+      <w:pPr>
+        <w:ind w:left="840" w:hanging="420"/>
+      </w:pPr>
+    </w:lvl>
+    <w:lvl w:ilvl="2" w:tplc="0409001B" w:tentative="1">
+      <w:start w:val="1"/>
+      <w:numFmt w:val="lowerRoman"/>
+      <w:lvlText w:val="%3."/>
+      <w:lvlJc w:val="right"/>
+      <w:pPr>
+        <w:ind w:left="1260" w:hanging="420"/>
+      </w:pPr>
+    </w:lvl>
+    <w:lvl w:ilvl="3" w:tplc="0409000F" w:tentative="1">
+      <w:start w:val="1"/>
+      <w:numFmt w:val="decimal"/>
+      <w:lvlText w:val="%4."/>
+      <w:lvlJc w:val="left"/>
+      <w:pPr>
+        <w:ind w:left="1680" w:hanging="420"/>
+      </w:pPr>
+    </w:lvl>
+    <w:lvl w:ilvl="4" w:tplc="04090019" w:tentative="1">
+      <w:start w:val="1"/>
+      <w:numFmt w:val="lowerLetter"/>
+      <w:lvlText w:val="%5)"/>
+      <w:lvlJc w:val="left"/>
+      <w:pPr>
+        <w:ind w:left="2100" w:hanging="420"/>
+      </w:pPr>
+    </w:lvl>
+    <w:lvl w:ilvl="5" w:tplc="0409001B" w:tentative="1">
+      <w:start w:val="1"/>
+      <w:numFmt w:val="lowerRoman"/>
+      <w:lvlText w:val="%6."/>
+      <w:lvlJc w:val="right"/>
+      <w:pPr>
+        <w:ind w:left="2520" w:hanging="420"/>
+      </w:pPr>
+    </w:lvl>
+    <w:lvl w:ilvl="6" w:tplc="0409000F" w:tentative="1">
+      <w:start w:val="1"/>
+      <w:numFmt w:val="decimal"/>
+      <w:lvlText w:val="%7."/>
+      <w:lvlJc w:val="left"/>
+      <w:pPr>
+        <w:ind w:left="2940" w:hanging="420"/>
+      </w:pPr>
+    </w:lvl>
+    <w:lvl w:ilvl="7" w:tplc="04090019" w:tentative="1">
+      <w:start w:val="1"/>
+      <w:numFmt w:val="lowerLetter"/>
+      <w:lvlText w:val="%8)"/>
+      <w:lvlJc w:val="left"/>
+      <w:pPr>
+        <w:ind w:left="3360" w:hanging="420"/>
+      </w:pPr>
+    </w:lvl>
+    <w:lvl w:ilvl="8" w:tplc="0409001B" w:tentative="1">
+      <w:start w:val="1"/>
+      <w:numFmt w:val="lowerRoman"/>
+      <w:lvlText w:val="%9."/>
+      <w:lvlJc w:val="right"/>
+      <w:pPr>
+        <w:ind w:left="3780" w:hanging="420"/>
+      </w:pPr>
+    </w:lvl>
+  </w:abstractNum>
+  <w:abstractNum w:abstractNumId="2" w15:restartNumberingAfterBreak="0">
     <w:nsid w:val="3C9D149D"/>
     <w:multiLevelType w:val="hybridMultilevel"/>
     <w:tmpl w:val="E0E094EA"/>
@@ -2140,7 +2660,7 @@
       </w:pPr>
     </w:lvl>
   </w:abstractNum>
-  <w:abstractNum w:abstractNumId="1" w15:restartNumberingAfterBreak="0">
+  <w:abstractNum w:abstractNumId="3" w15:restartNumberingAfterBreak="0">
     <w:nsid w:val="581AC2BC"/>
     <w:multiLevelType w:val="singleLevel"/>
     <w:tmpl w:val="581AC2BC"/>
@@ -2153,9 +2673,15 @@
     </w:lvl>
   </w:abstractNum>
   <w:num w:numId="1">
+    <w:abstractNumId w:val="3"/>
+  </w:num>
+  <w:num w:numId="2">
+    <w:abstractNumId w:val="2"/>
+  </w:num>
+  <w:num w:numId="3">
     <w:abstractNumId w:val="1"/>
   </w:num>
-  <w:num w:numId="2">
+  <w:num w:numId="4">
     <w:abstractNumId w:val="0"/>
   </w:num>
 </w:numbering>
@@ -2554,6 +3080,7 @@
   <w:style w:type="character" w:default="1" w:styleId="a0">
     <w:name w:val="Default Paragraph Font"/>
     <w:uiPriority w:val="1"/>
+    <w:semiHidden/>
     <w:unhideWhenUsed/>
   </w:style>
   <w:style w:type="table" w:default="1" w:styleId="a1">
@@ -2676,6 +3203,16 @@
     <w:pPr>
       <w:ind w:firstLineChars="200" w:firstLine="420"/>
     </w:pPr>
+  </w:style>
+  <w:style w:type="character" w:styleId="aa">
+    <w:name w:val="Placeholder Text"/>
+    <w:basedOn w:val="a0"/>
+    <w:uiPriority w:val="99"/>
+    <w:semiHidden/>
+    <w:rsid w:val="00B44F4E"/>
+    <w:rPr>
+      <w:color w:val="808080"/>
+    </w:rPr>
   </w:style>
 </w:styles>
 </file>
@@ -2957,7 +3494,7 @@
 </file>
 
 <file path=customXml/itemProps2.xml><?xml version="1.0" encoding="utf-8"?>
-<ds:datastoreItem xmlns:ds="http://schemas.openxmlformats.org/officeDocument/2006/customXml" ds:itemID="{4662BC18-1108-47B4-832A-746547A9714F}">
+<ds:datastoreItem xmlns:ds="http://schemas.openxmlformats.org/officeDocument/2006/customXml" ds:itemID="{A36B70AA-47D1-45B5-8ECA-26C84EDAD4C9}">
   <ds:schemaRefs>
     <ds:schemaRef ds:uri="http://schemas.openxmlformats.org/officeDocument/2006/bibliography"/>
   </ds:schemaRefs>
